--- a/docs/http.docx
+++ b/docs/http.docx
@@ -1,6 +1,6 @@
 
 <file path=word/document.xml><?xml version="1.0" encoding="utf-8"?>
-<w:document xmlns:wpc="http://schemas.microsoft.com/office/word/2010/wordprocessingCanvas" xmlns:cx="http://schemas.microsoft.com/office/drawing/2014/chartex" xmlns:cx1="http://schemas.microsoft.com/office/drawing/2015/9/8/chartex" xmlns:cx2="http://schemas.microsoft.com/office/drawing/2015/10/21/chartex" xmlns:cx3="http://schemas.microsoft.com/office/drawing/2016/5/9/chartex" xmlns:cx4="http://schemas.microsoft.com/office/drawing/2016/5/10/chartex" xmlns:cx5="http://schemas.microsoft.com/office/drawing/2016/5/11/chartex" xmlns:cx6="http://schemas.microsoft.com/office/drawing/2016/5/12/chartex" xmlns:cx7="http://schemas.microsoft.com/office/drawing/2016/5/13/chartex" xmlns:cx8="http://schemas.microsoft.com/office/drawing/2016/5/14/chartex" xmlns:mc="http://schemas.openxmlformats.org/markup-compatibility/2006" xmlns:aink="http://schemas.microsoft.com/office/drawing/2016/ink" xmlns:am3d="http://schemas.microsoft.com/office/drawing/2017/model3d" xmlns:o="urn:schemas-microsoft-com:office:office" xmlns:r="http://schemas.openxmlformats.org/officeDocument/2006/relationships" xmlns:m="http://schemas.openxmlformats.org/officeDocument/2006/math" xmlns:v="urn:schemas-microsoft-com:vml" xmlns:wp14="http://schemas.microsoft.com/office/word/2010/wordprocessingDrawing" xmlns:wp="http://schemas.openxmlformats.org/drawingml/2006/wordprocessingDrawing" xmlns:w10="urn:schemas-microsoft-com:office:word" xmlns:w="http://schemas.openxmlformats.org/wordprocessingml/2006/main" xmlns:w14="http://schemas.microsoft.com/office/word/2010/wordml" xmlns:w15="http://schemas.microsoft.com/office/word/2012/wordml" xmlns:w16cid="http://schemas.microsoft.com/office/word/2016/wordml/cid" xmlns:w16se="http://schemas.microsoft.com/office/word/2015/wordml/symex" xmlns:wpg="http://schemas.microsoft.com/office/word/2010/wordprocessingGroup" xmlns:wpi="http://schemas.microsoft.com/office/word/2010/wordprocessingInk" xmlns:wne="http://schemas.microsoft.com/office/word/2006/wordml" xmlns:wps="http://schemas.microsoft.com/office/word/2010/wordprocessingShape" mc:Ignorable="w14 w15 w16se w16cid wp14">
+<w:document xmlns:wpc="http://schemas.microsoft.com/office/word/2010/wordprocessingCanvas" xmlns:mo="http://schemas.microsoft.com/office/mac/office/2008/main" xmlns:mc="http://schemas.openxmlformats.org/markup-compatibility/2006" xmlns:mv="urn:schemas-microsoft-com:mac:vml" xmlns:o="urn:schemas-microsoft-com:office:office" xmlns:r="http://schemas.openxmlformats.org/officeDocument/2006/relationships" xmlns:m="http://schemas.openxmlformats.org/officeDocument/2006/math" xmlns:v="urn:schemas-microsoft-com:vml" xmlns:wp14="http://schemas.microsoft.com/office/word/2010/wordprocessingDrawing" xmlns:wp="http://schemas.openxmlformats.org/drawingml/2006/wordprocessingDrawing" xmlns:w10="urn:schemas-microsoft-com:office:word" xmlns:w="http://schemas.openxmlformats.org/wordprocessingml/2006/main" xmlns:w14="http://schemas.microsoft.com/office/word/2010/wordml" xmlns:w15="http://schemas.microsoft.com/office/word/2012/wordml" xmlns:wpg="http://schemas.microsoft.com/office/word/2010/wordprocessingGroup" xmlns:wpi="http://schemas.microsoft.com/office/word/2010/wordprocessingInk" xmlns:wne="http://schemas.microsoft.com/office/word/2006/wordml" xmlns:wps="http://schemas.microsoft.com/office/word/2010/wordprocessingShape" mc:Ignorable="w14 w15 wp14">
   <w:body>
     <w:p>
       <w:pPr>
@@ -36,7 +36,7 @@
           <w:noProof/>
         </w:rPr>
         <w:drawing>
-          <wp:inline distT="0" distB="0" distL="0" distR="0" wp14:anchorId="6714FE43" wp14:editId="2B6B4621">
+          <wp:inline distT="0" distB="0" distL="0" distR="0" wp14:anchorId="180C5E24" wp14:editId="2D8444A0">
             <wp:extent cx="3556235" cy="1925781"/>
             <wp:effectExtent l="0" t="0" r="6350" b="0"/>
             <wp:docPr id="18" name="图片 18" descr="https://images2015.cnblogs.com/blog/705728/201604/705728-20160424234824085-667046040.png"/>
@@ -91,7 +91,7 @@
           <w:noProof/>
         </w:rPr>
         <w:drawing>
-          <wp:inline distT="0" distB="0" distL="0" distR="0" wp14:anchorId="4D6E2825" wp14:editId="1606EA36">
+          <wp:inline distT="0" distB="0" distL="0" distR="0" wp14:anchorId="464974C8" wp14:editId="0B120183">
             <wp:extent cx="5274310" cy="2017997"/>
             <wp:effectExtent l="0" t="0" r="2540" b="1905"/>
             <wp:docPr id="19" name="图片 19" descr="https://images2015.cnblogs.com/blog/705728/201604/705728-20160424234826351-1957282396.png"/>
@@ -146,7 +146,7 @@
           <w:noProof/>
         </w:rPr>
         <w:drawing>
-          <wp:inline distT="0" distB="0" distL="0" distR="0" wp14:anchorId="2253DA22" wp14:editId="05E40CE4">
+          <wp:inline distT="0" distB="0" distL="0" distR="0" wp14:anchorId="4CD0C4CC" wp14:editId="001AA785">
             <wp:extent cx="5274310" cy="1912778"/>
             <wp:effectExtent l="0" t="0" r="2540" b="0"/>
             <wp:docPr id="20" name="图片 20" descr="https://images2015.cnblogs.com/blog/705728/201604/705728-20160424234827195-1493107425.png"/>
@@ -250,7 +250,7 @@
           <w:noProof/>
         </w:rPr>
         <w:drawing>
-          <wp:inline distT="0" distB="0" distL="0" distR="0">
+          <wp:inline distT="0" distB="0" distL="0" distR="0" wp14:anchorId="199951E4" wp14:editId="29E750A0">
             <wp:extent cx="3857577" cy="5424055"/>
             <wp:effectExtent l="0" t="0" r="0" b="5715"/>
             <wp:docPr id="1" name="图片 1" descr="C:\Users\Lenovo\AppData\Local\Temp\764050-20150904110008388-1768388886.gif.jpg"/>
@@ -326,23 +326,7 @@
         <w:t>第二次握手：服务器收到</w:t>
       </w:r>
       <w:r>
-        <w:t>SYN报文段。服务器收到客户端的SYN报文段，需要对这个SYN报文段进行确认，设置Acknowledgment Number为x+1(Sequence Number+1)；同时，</w:t>
-      </w:r>
-      <w:proofErr w:type="gramStart"/>
-      <w:r>
-        <w:t>自己自己</w:t>
-      </w:r>
-      <w:proofErr w:type="gramEnd"/>
-      <w:r>
-        <w:t>还要发送SYN请求信息，将SYN位置为1，Sequence Number为y；服务器端将上述所有信息放到一个报文段（即SYN+ACK报文段）中，</w:t>
-      </w:r>
-      <w:proofErr w:type="gramStart"/>
-      <w:r>
-        <w:t>一</w:t>
-      </w:r>
-      <w:proofErr w:type="gramEnd"/>
-      <w:r>
-        <w:t>并发送给客户端，此时服务器进入SYN_RECV状态；</w:t>
+        <w:t>SYN报文段。服务器收到客户端的SYN报文段，需要对这个SYN报文段进行确认，设置Acknowledgment Number为x+1(Sequence Number+1)；同时，自己自己还要发送SYN请求信息，将SYN位置为1，Sequence Number为y；服务器端将上述所有信息放到一个报文段（即SYN+ACK报文段）中，一并发送给客户端，此时服务器进入SYN_RECV状态；</w:t>
       </w:r>
     </w:p>
     <w:p>
@@ -379,21 +363,7 @@
           <w:rFonts w:hint="eastAsia"/>
         </w:rPr>
         <w:lastRenderedPageBreak/>
-        <w:t>（2）服务</w:t>
-      </w:r>
-      <w:proofErr w:type="gramStart"/>
-      <w:r>
-        <w:rPr>
-          <w:rFonts w:hint="eastAsia"/>
-        </w:rPr>
-        <w:t>端收到</w:t>
-      </w:r>
-      <w:proofErr w:type="gramEnd"/>
-      <w:r>
-        <w:rPr>
-          <w:rFonts w:hint="eastAsia"/>
-        </w:rPr>
-        <w:t>后继续发未传完的数据，然后回复ACK报文，客户端收到ACK报文后进入等待状态；</w:t>
+        <w:t>（2）服务端收到后继续发未传完的数据，然后回复ACK报文，客户端收到ACK报文后进入等待状态；</w:t>
       </w:r>
     </w:p>
     <w:p>
@@ -409,35 +379,7 @@
         <w:rPr>
           <w:rFonts w:hint="eastAsia"/>
         </w:rPr>
-        <w:t>（4）客户端收到FIN报文后，发送ACK报文，进入TIME_WAIT状态。服务</w:t>
-      </w:r>
-      <w:proofErr w:type="gramStart"/>
-      <w:r>
-        <w:rPr>
-          <w:rFonts w:hint="eastAsia"/>
-        </w:rPr>
-        <w:t>端收到</w:t>
-      </w:r>
-      <w:proofErr w:type="gramEnd"/>
-      <w:r>
-        <w:rPr>
-          <w:rFonts w:hint="eastAsia"/>
-        </w:rPr>
-        <w:t>ACK报文就断开连接。客户端在等待2ms后没有收到回复，可以确认服务</w:t>
-      </w:r>
-      <w:proofErr w:type="gramStart"/>
-      <w:r>
-        <w:rPr>
-          <w:rFonts w:hint="eastAsia"/>
-        </w:rPr>
-        <w:t>端收到</w:t>
-      </w:r>
-      <w:proofErr w:type="gramEnd"/>
-      <w:r>
-        <w:rPr>
-          <w:rFonts w:hint="eastAsia"/>
-        </w:rPr>
-        <w:t>了ACK报文，断开连接。</w:t>
+        <w:t>（4）客户端收到FIN报文后，发送ACK报文，进入TIME_WAIT状态。服务端收到ACK报文就断开连接。客户端在等待2ms后没有收到回复，可以确认服务端收到了ACK报文，断开连接。</w:t>
       </w:r>
     </w:p>
     <w:p>
@@ -446,7 +388,7 @@
           <w:noProof/>
         </w:rPr>
         <w:drawing>
-          <wp:inline distT="0" distB="0" distL="0" distR="0">
+          <wp:inline distT="0" distB="0" distL="0" distR="0" wp14:anchorId="2A0CE632" wp14:editId="4BE7D093">
             <wp:extent cx="4856076" cy="2009775"/>
             <wp:effectExtent l="0" t="0" r="1905" b="0"/>
             <wp:docPr id="11" name="图片 11" descr="C:\Users\Lenovo\AppData\Local\Temp\Image.png"/>
@@ -517,21 +459,7 @@
         <w:rPr>
           <w:rFonts w:hint="eastAsia"/>
         </w:rPr>
-        <w:t>ss文件下载的同时可以继续解析html，js下载和执行时，</w:t>
-      </w:r>
-      <w:proofErr w:type="gramStart"/>
-      <w:r>
-        <w:rPr>
-          <w:rFonts w:hint="eastAsia"/>
-        </w:rPr>
-        <w:t>解析器</w:t>
-      </w:r>
-      <w:proofErr w:type="gramEnd"/>
-      <w:r>
-        <w:rPr>
-          <w:rFonts w:hint="eastAsia"/>
-        </w:rPr>
-        <w:t>会停止对html的解析，这就是js阻塞。</w:t>
+        <w:t>ss文件下载的同时可以继续解析html，js下载和执行时，解析器会停止对html的解析，这就是js阻塞。</w:t>
       </w:r>
     </w:p>
     <w:p>
@@ -579,21 +507,7 @@
         <w:rPr>
           <w:rFonts w:hint="eastAsia"/>
         </w:rPr>
-        <w:t>绘制：将计算好的每个像素</w:t>
-      </w:r>
-      <w:proofErr w:type="gramStart"/>
-      <w:r>
-        <w:rPr>
-          <w:rFonts w:hint="eastAsia"/>
-        </w:rPr>
-        <w:t>点信息</w:t>
-      </w:r>
-      <w:proofErr w:type="gramEnd"/>
-      <w:r>
-        <w:rPr>
-          <w:rFonts w:hint="eastAsia"/>
-        </w:rPr>
-        <w:t>绘制在屏幕上</w:t>
+        <w:t>绘制：将计算好的每个像素点信息绘制在屏幕上</w:t>
       </w:r>
     </w:p>
     <w:p>
@@ -649,7 +563,7 @@
           <w:noProof/>
         </w:rPr>
         <w:drawing>
-          <wp:inline distT="0" distB="0" distL="0" distR="0" wp14:anchorId="622BD295" wp14:editId="463A7F9D">
+          <wp:inline distT="0" distB="0" distL="0" distR="0" wp14:anchorId="17396B06" wp14:editId="10CB93EF">
             <wp:extent cx="3872345" cy="1579988"/>
             <wp:effectExtent l="0" t="0" r="0" b="1270"/>
             <wp:docPr id="2" name="图片 2" descr="https://upload-images.jianshu.io/upload_images/188188-f12e5ebd248a9c92.png?imageMogr2/auto-orient/strip%7CimageView2/2/w/1240"/>
@@ -961,14 +875,7 @@
         <w:rPr>
           <w:rFonts w:hint="eastAsia"/>
         </w:rPr>
-        <w:t>（</w:t>
-      </w:r>
-      <w:proofErr w:type="gramStart"/>
-      <w:r>
-        <w:rPr>
-          <w:rFonts w:hint="eastAsia"/>
-        </w:rPr>
-        <w:t>服务器端</w:t>
+        <w:t>（服务器端</w:t>
       </w:r>
       <w:r>
         <w:rPr>
@@ -976,7 +883,6 @@
         </w:rPr>
         <w:t>写</w:t>
       </w:r>
-      <w:proofErr w:type="gramEnd"/>
       <w:r>
         <w:rPr>
           <w:rFonts w:hint="eastAsia"/>
@@ -1245,21 +1151,7 @@
         <w:rPr>
           <w:rFonts w:hint="eastAsia"/>
         </w:rPr>
-        <w:t>一定程度上可以阻止</w:t>
-      </w:r>
-      <w:proofErr w:type="gramStart"/>
-      <w:r>
-        <w:rPr>
-          <w:rFonts w:hint="eastAsia"/>
-        </w:rPr>
-        <w:t>跨站脚本</w:t>
-      </w:r>
-      <w:proofErr w:type="gramEnd"/>
-      <w:r>
-        <w:rPr>
-          <w:rFonts w:hint="eastAsia"/>
-        </w:rPr>
-        <w:t>攻击XSS</w:t>
+        <w:t>一定程度上可以阻止跨站脚本攻击XSS</w:t>
       </w:r>
     </w:p>
     <w:p>
@@ -1328,49 +1220,7 @@
         <w:rPr>
           <w:rFonts w:hint="eastAsia"/>
         </w:rPr>
-        <w:t>jsonp：A页面请求</w:t>
-      </w:r>
-      <w:proofErr w:type="gramStart"/>
-      <w:r>
-        <w:rPr>
-          <w:rFonts w:hint="eastAsia"/>
-        </w:rPr>
-        <w:t>不</w:t>
-      </w:r>
-      <w:proofErr w:type="gramEnd"/>
-      <w:r>
-        <w:rPr>
-          <w:rFonts w:hint="eastAsia"/>
-        </w:rPr>
-        <w:t>同域的B页面的cookie，A向服务器发起请求（以回</w:t>
-      </w:r>
-      <w:proofErr w:type="gramStart"/>
-      <w:r>
-        <w:rPr>
-          <w:rFonts w:hint="eastAsia"/>
-        </w:rPr>
-        <w:t>调函</w:t>
-      </w:r>
-      <w:proofErr w:type="gramEnd"/>
-      <w:r>
-        <w:rPr>
-          <w:rFonts w:hint="eastAsia"/>
-        </w:rPr>
-        <w:t>数名称作为参数），由服务器获取B页面的cookie，通过动态插入js代码的方式，</w:t>
-      </w:r>
-      <w:proofErr w:type="gramStart"/>
-      <w:r>
-        <w:rPr>
-          <w:rFonts w:hint="eastAsia"/>
-        </w:rPr>
-        <w:t>使用回调函</w:t>
-      </w:r>
-      <w:proofErr w:type="gramEnd"/>
-      <w:r>
-        <w:rPr>
-          <w:rFonts w:hint="eastAsia"/>
-        </w:rPr>
-        <w:t>数包裹请求的数据cookie，A页面就获取到了cookie</w:t>
+        <w:t>jsonp：A页面请求不同域的B页面的cookie，A向服务器发起请求（以回调函数名称作为参数），由服务器获取B页面的cookie，通过动态插入js代码的方式，使用回调函数包裹请求的数据cookie，A页面就获取到了cookie</w:t>
       </w:r>
     </w:p>
     <w:p>
@@ -1396,7 +1246,7 @@
           <w:noProof/>
         </w:rPr>
         <w:drawing>
-          <wp:inline distT="0" distB="0" distL="0" distR="0" wp14:anchorId="78BCC71A" wp14:editId="7E7F4C05">
+          <wp:inline distT="0" distB="0" distL="0" distR="0" wp14:anchorId="6CF6E7A0" wp14:editId="5720E0FB">
             <wp:extent cx="5274310" cy="2646045"/>
             <wp:effectExtent l="0" t="0" r="2540" b="1905"/>
             <wp:docPr id="3" name="图片 3"/>
@@ -1439,7 +1289,7 @@
         </w:rPr>
         <w:lastRenderedPageBreak/>
         <w:drawing>
-          <wp:inline distT="0" distB="0" distL="0" distR="0" wp14:anchorId="0C8C3177" wp14:editId="68A3245F">
+          <wp:inline distT="0" distB="0" distL="0" distR="0" wp14:anchorId="2363E0C4" wp14:editId="49B2820A">
             <wp:extent cx="5274310" cy="3572510"/>
             <wp:effectExtent l="0" t="0" r="2540" b="8890"/>
             <wp:docPr id="4" name="图片 4"/>
@@ -1568,15 +1418,7 @@
         <w:t>：</w:t>
       </w:r>
       <w:r>
-        <w:t>用于存储一个域名下的需要永久存在</w:t>
-      </w:r>
-      <w:proofErr w:type="gramStart"/>
-      <w:r>
-        <w:t>在</w:t>
-      </w:r>
-      <w:proofErr w:type="gramEnd"/>
-      <w:r>
-        <w:t>本地的数据，这些数据可以被一直访问，直到这些数据被删除。</w:t>
+        <w:t>用于存储一个域名下的需要永久存在在本地的数据，这些数据可以被一直访问，直到这些数据被删除。</w:t>
       </w:r>
     </w:p>
     <w:p>
@@ -1623,21 +1465,7 @@
         <w:rPr>
           <w:rFonts w:hint="eastAsia"/>
         </w:rPr>
-        <w:t>同一浏览器的相同域名和端口的不同页面间可以共享相同的localStorage，（可用于</w:t>
-      </w:r>
-      <w:proofErr w:type="gramStart"/>
-      <w:r>
-        <w:rPr>
-          <w:rFonts w:hint="eastAsia"/>
-        </w:rPr>
-        <w:t>标签页间通信</w:t>
-      </w:r>
-      <w:proofErr w:type="gramEnd"/>
-      <w:r>
-        <w:rPr>
-          <w:rFonts w:hint="eastAsia"/>
-        </w:rPr>
-        <w:t>）但是不同页面间不能共享sessionStorage。页面指顶级窗口，如果一个页面包含多个</w:t>
+        <w:t>同一浏览器的相同域名和端口的不同页面间可以共享相同的localStorage，（可用于标签页间通信）但是不同页面间不能共享sessionStorage。页面指顶级窗口，如果一个页面包含多个</w:t>
       </w:r>
       <w:r>
         <w:t>iframe且他们属于同源页面，那么他们之间是可以共享sessionStorage的</w:t>
@@ -1666,15 +1494,7 @@
     </w:p>
     <w:p>
       <w:r>
-        <w:t>#添加键值对： setItem(</w:t>
-      </w:r>
-      <w:proofErr w:type="gramStart"/>
-      <w:r>
-        <w:t>key,value</w:t>
-      </w:r>
-      <w:proofErr w:type="gramEnd"/>
-      <w:r>
-        <w:t>);</w:t>
+        <w:t>#添加键值对： setItem(key,value);</w:t>
       </w:r>
     </w:p>
     <w:p>
@@ -1689,15 +1509,7 @@
     </w:p>
     <w:p>
       <w:r>
-        <w:t xml:space="preserve">#清除所有键值对： </w:t>
-      </w:r>
-      <w:proofErr w:type="gramStart"/>
-      <w:r>
-        <w:t>clear(</w:t>
-      </w:r>
-      <w:proofErr w:type="gramEnd"/>
-      <w:r>
-        <w:t>);</w:t>
+        <w:t>#清除所有键值对： clear();</w:t>
       </w:r>
     </w:p>
     <w:p>
@@ -2014,15 +1826,7 @@
         <w:t>不会</w:t>
       </w:r>
       <w:r>
-        <w:t>事件捕获和冒泡，storage 事件更像是一个通知，不可取消。触发这个事件会调用</w:t>
-      </w:r>
-      <w:proofErr w:type="gramStart"/>
-      <w:r>
-        <w:t>同域下其他</w:t>
-      </w:r>
-      <w:proofErr w:type="gramEnd"/>
-      <w:r>
-        <w:t>窗口的storage事件，不过触发storage的窗口（即当前窗口）不触发这个事件。</w:t>
+        <w:t>事件捕获和冒泡，storage 事件更像是一个通知，不可取消。触发这个事件会调用同域下其他窗口的storage事件，不过触发storage的窗口（即当前窗口）不触发这个事件。</w:t>
       </w:r>
       <w:r>
         <w:rPr>
@@ -2161,35 +1965,7 @@
         <w:rPr>
           <w:rFonts w:hint="eastAsia"/>
         </w:rPr>
-        <w:t>存储一些不太重要的</w:t>
-      </w:r>
-      <w:proofErr w:type="gramStart"/>
-      <w:r>
-        <w:rPr>
-          <w:rFonts w:hint="eastAsia"/>
-        </w:rPr>
-        <w:t>跟用户</w:t>
-      </w:r>
-      <w:proofErr w:type="gramEnd"/>
-      <w:r>
-        <w:rPr>
-          <w:rFonts w:hint="eastAsia"/>
-        </w:rPr>
-        <w:t>相关的数据，比如说用户的头像地址、主题颜色等，这些信息可以先存储在</w:t>
-      </w:r>
-      <w:proofErr w:type="gramStart"/>
-      <w:r>
-        <w:rPr>
-          <w:rFonts w:hint="eastAsia"/>
-        </w:rPr>
-        <w:t>用户本</w:t>
-      </w:r>
-      <w:proofErr w:type="gramEnd"/>
-      <w:r>
-        <w:rPr>
-          <w:rFonts w:hint="eastAsia"/>
-        </w:rPr>
-        <w:t>地一份，便于快速呈现，等真正从服务器端读取成功后再更改头像地址，主题颜色。</w:t>
+        <w:t>存储一些不太重要的跟用户相关的数据，比如说用户的头像地址、主题颜色等，这些信息可以先存储在用户本地一份，便于快速呈现，等真正从服务器端读取成功后再更改头像地址，主题颜色。</w:t>
       </w:r>
     </w:p>
     <w:p>
@@ -2214,21 +1990,7 @@
         <w:rPr>
           <w:b/>
         </w:rPr>
-        <w:t>同</w:t>
-      </w:r>
-      <w:proofErr w:type="gramStart"/>
-      <w:r>
-        <w:rPr>
-          <w:b/>
-        </w:rPr>
-        <w:t>域不同</w:t>
-      </w:r>
-      <w:proofErr w:type="gramEnd"/>
-      <w:r>
-        <w:rPr>
-          <w:b/>
-        </w:rPr>
-        <w:t>窗口间的通信</w:t>
+        <w:t>同域不同窗口间的通信</w:t>
       </w:r>
       <w:r>
         <w:t>。</w:t>
@@ -2811,15 +2573,7 @@
         <w:pStyle w:val="a4"/>
       </w:pPr>
       <w:r>
-        <w:t>CSRF（Cross-site request forgery），中文名称：</w:t>
-      </w:r>
-      <w:proofErr w:type="gramStart"/>
-      <w:r>
-        <w:t>跨站请求</w:t>
-      </w:r>
-      <w:proofErr w:type="gramEnd"/>
-      <w:r>
-        <w:t>伪造，也被称为：one click attack/session riding，缩写为：CSRF/XSRF。</w:t>
+        <w:t>CSRF（Cross-site request forgery），中文名称：跨站请求伪造，也被称为：one click attack/session riding，缩写为：CSRF/XSRF。</w:t>
       </w:r>
     </w:p>
     <w:p>
@@ -2868,15 +2622,7 @@
         <w:pStyle w:val="a4"/>
       </w:pPr>
       <w:r>
-        <w:t>Cross Site Scripting(</w:t>
-      </w:r>
-      <w:proofErr w:type="gramStart"/>
-      <w:r>
-        <w:t>跨站脚本</w:t>
-      </w:r>
-      <w:proofErr w:type="gramEnd"/>
-      <w:r>
-        <w:t>攻击)，通过</w:t>
+        <w:t>Cross Site Scripting(跨站脚本攻击)，通过</w:t>
       </w:r>
       <w:r>
         <w:rPr>
@@ -2921,21 +2667,7 @@
         <w:rPr>
           <w:rFonts w:hint="eastAsia"/>
         </w:rPr>
-        <w:t>csp（内容安全策略），如果</w:t>
-      </w:r>
-      <w:proofErr w:type="gramStart"/>
-      <w:r>
-        <w:rPr>
-          <w:rFonts w:hint="eastAsia"/>
-        </w:rPr>
-        <w:t>一</w:t>
-      </w:r>
-      <w:proofErr w:type="gramEnd"/>
-      <w:r>
-        <w:rPr>
-          <w:rFonts w:hint="eastAsia"/>
-        </w:rPr>
-        <w:t>段代码变成了程序，我们是否应该运行它。或者更准确一点说，它实际上是定义页面上哪一些内容是可被信任的，哪一些内容是不被信任的。</w:t>
+        <w:t>csp（内容安全策略），如果一段代码变成了程序，我们是否应该运行它。或者更准确一点说，它实际上是定义页面上哪一些内容是可被信任的，哪一些内容是不被信任的。</w:t>
       </w:r>
       <w:r>
         <w:t>HTTP 头中输出 CSP 策略：Content-Security-Policy: &lt;policy-directive&gt;; &lt;policy-directive&gt;</w:t>
@@ -3060,21 +2792,7 @@
         <w:rPr>
           <w:rFonts w:hint="eastAsia"/>
         </w:rPr>
-        <w:t>，JavaScript中字面</w:t>
-      </w:r>
-      <w:proofErr w:type="gramStart"/>
-      <w:r>
-        <w:rPr>
-          <w:rFonts w:hint="eastAsia"/>
-        </w:rPr>
-        <w:t>量对象</w:t>
-      </w:r>
-      <w:proofErr w:type="gramEnd"/>
-      <w:r>
-        <w:rPr>
-          <w:rFonts w:hint="eastAsia"/>
-        </w:rPr>
-        <w:t>属性名不加引号</w:t>
+        <w:t>，JavaScript中字面量对象属性名不加引号</w:t>
       </w:r>
     </w:p>
     <w:p>
@@ -3165,35 +2883,7 @@
         <w:rPr>
           <w:rFonts w:hint="eastAsia"/>
         </w:rPr>
-        <w:t>JSONP的工作原理：客户端以回</w:t>
-      </w:r>
-      <w:proofErr w:type="gramStart"/>
-      <w:r>
-        <w:rPr>
-          <w:rFonts w:hint="eastAsia"/>
-        </w:rPr>
-        <w:t>调函数</w:t>
-      </w:r>
-      <w:proofErr w:type="gramEnd"/>
-      <w:r>
-        <w:rPr>
-          <w:rFonts w:hint="eastAsia"/>
-        </w:rPr>
-        <w:t>名作为参数添加到URL中，请求服务器端。服务</w:t>
-      </w:r>
-      <w:proofErr w:type="gramStart"/>
-      <w:r>
-        <w:rPr>
-          <w:rFonts w:hint="eastAsia"/>
-        </w:rPr>
-        <w:t>端根据</w:t>
-      </w:r>
-      <w:proofErr w:type="gramEnd"/>
-      <w:r>
-        <w:rPr>
-          <w:rFonts w:hint="eastAsia"/>
-        </w:rPr>
-        <w:t>URL中的callback参数动态生成js文件，</w:t>
+        <w:t>JSONP的工作原理：客户端以回调函数名作为参数添加到URL中，请求服务器端。服务端根据URL中的callback参数动态生成js文件，</w:t>
       </w:r>
       <w:r>
         <w:rPr>
@@ -3323,15 +3013,7 @@
         <w:t>为什么传统的</w:t>
       </w:r>
       <w:r>
-        <w:t>HTTP协议不能做到WebSocket实现的功能？这是因为HTTP协议是一个请求－响应协议，浏览器不主动请求，服务器是没法主动</w:t>
-      </w:r>
-      <w:proofErr w:type="gramStart"/>
-      <w:r>
-        <w:t>发数据</w:t>
-      </w:r>
-      <w:proofErr w:type="gramEnd"/>
-      <w:r>
-        <w:t>给浏览器的。</w:t>
+        <w:t>HTTP协议不能做到WebSocket实现的功能？这是因为HTTP协议是一个请求－响应协议，浏览器不主动请求，服务器是没法主动发数据给浏览器的。</w:t>
       </w:r>
     </w:p>
     <w:p>
@@ -3371,15 +3053,7 @@
         <w:ind w:firstLineChars="0"/>
       </w:pPr>
       <w:r>
-        <w:t>Comet是一种用于web的推送技术，能使服务器实时地将更新的信息传送到客户端，而无须客户端发出请求，目前有两种实现方式，长轮询和iframe流。Comet本质上也是轮询，但是在没有消息的情况下，</w:t>
-      </w:r>
-      <w:proofErr w:type="gramStart"/>
-      <w:r>
-        <w:t>服务器先拖一段</w:t>
-      </w:r>
-      <w:proofErr w:type="gramEnd"/>
-      <w:r>
-        <w:t>时间，等到有消息了再回复。这个机制暂时地解决了实时性问题，但是它带来了新的问题：以多线程模式运行的服务器会让大部分线程大部分时间都处于挂起状态，极大地浪费服务器资源。另外，一个HTTP连接在长时间没有数据传输的情况下，链路上的任何一个网关都可能关闭这个连接，而网关是我们不可控的，这就要求Comet连接必须定期发一些ping数据表示连接“正常工作”。</w:t>
+        <w:t>Comet是一种用于web的推送技术，能使服务器实时地将更新的信息传送到客户端，而无须客户端发出请求，目前有两种实现方式，长轮询和iframe流。Comet本质上也是轮询，但是在没有消息的情况下，服务器先拖一段时间，等到有消息了再回复。这个机制暂时地解决了实时性问题，但是它带来了新的问题：以多线程模式运行的服务器会让大部分线程大部分时间都处于挂起状态，极大地浪费服务器资源。另外，一个HTTP连接在长时间没有数据传输的情况下，链路上的任何一个网关都可能关闭这个连接，而网关是我们不可控的，这就要求Comet连接必须定期发一些ping数据表示连接“正常工作”。</w:t>
       </w:r>
     </w:p>
     <w:p>
@@ -3597,21 +3271,7 @@
         <w:rPr>
           <w:rFonts w:hint="eastAsia"/>
         </w:rPr>
-        <w:t>的请求消息和响应消息都支持host头域，若请求消息中没有host</w:t>
-      </w:r>
-      <w:proofErr w:type="gramStart"/>
-      <w:r>
-        <w:rPr>
-          <w:rFonts w:hint="eastAsia"/>
-        </w:rPr>
-        <w:t>头域会报</w:t>
-      </w:r>
-      <w:proofErr w:type="gramEnd"/>
-      <w:r>
-        <w:rPr>
-          <w:rFonts w:hint="eastAsia"/>
-        </w:rPr>
-        <w:t>错（4</w:t>
+        <w:t>的请求消息和响应消息都支持host头域，若请求消息中没有host头域会报错（4</w:t>
       </w:r>
       <w:r>
         <w:t xml:space="preserve">00 </w:t>
@@ -3812,21 +3472,7 @@
         <w:rPr>
           <w:rFonts w:hint="eastAsia"/>
         </w:rPr>
-        <w:t>将所有传输的信息分割成更小的消息和</w:t>
-      </w:r>
-      <w:proofErr w:type="gramStart"/>
-      <w:r>
-        <w:rPr>
-          <w:rFonts w:hint="eastAsia"/>
-        </w:rPr>
-        <w:t>帧，</w:t>
-      </w:r>
-      <w:proofErr w:type="gramEnd"/>
-      <w:r>
-        <w:rPr>
-          <w:rFonts w:hint="eastAsia"/>
-        </w:rPr>
-        <w:t>并对他们采用二进制格式的编码。http</w:t>
+        <w:t>将所有传输的信息分割成更小的消息和帧，并对他们采用二进制格式的编码。http</w:t>
       </w:r>
       <w:r>
         <w:t>1.</w:t>
@@ -3844,7 +3490,7 @@
           <w:noProof/>
         </w:rPr>
         <w:drawing>
-          <wp:inline distT="0" distB="0" distL="0" distR="0" wp14:anchorId="3885BAFA" wp14:editId="7D62DAF0">
+          <wp:inline distT="0" distB="0" distL="0" distR="0" wp14:anchorId="6033945F" wp14:editId="35CFD914">
             <wp:extent cx="3835400" cy="2163185"/>
             <wp:effectExtent l="0" t="0" r="0" b="8890"/>
             <wp:docPr id="21" name="图片 21" descr="http://cnt1992.xyz/img/nginx-http/binary.png"/>
@@ -3915,35 +3561,7 @@
         <w:rPr>
           <w:rFonts w:hint="eastAsia"/>
         </w:rPr>
-        <w:t>通信都在一个连接上完成，这个链接可以承载任意数量的双向数据流。每个数据流以消息的形式发送，而消息由一个或多个</w:t>
-      </w:r>
-      <w:proofErr w:type="gramStart"/>
-      <w:r>
-        <w:rPr>
-          <w:rFonts w:hint="eastAsia"/>
-        </w:rPr>
-        <w:t>帧</w:t>
-      </w:r>
-      <w:proofErr w:type="gramEnd"/>
-      <w:r>
-        <w:rPr>
-          <w:rFonts w:hint="eastAsia"/>
-        </w:rPr>
-        <w:t>组成，这些帧</w:t>
-      </w:r>
-      <w:proofErr w:type="gramStart"/>
-      <w:r>
-        <w:rPr>
-          <w:rFonts w:hint="eastAsia"/>
-        </w:rPr>
-        <w:t>可以乱序发</w:t>
-      </w:r>
-      <w:proofErr w:type="gramEnd"/>
-      <w:r>
-        <w:rPr>
-          <w:rFonts w:hint="eastAsia"/>
-        </w:rPr>
-        <w:t>送，再根据每个帧首部的流标识符重新组装。</w:t>
+        <w:t>通信都在一个连接上完成，这个链接可以承载任意数量的双向数据流。每个数据流以消息的形式发送，而消息由一个或多个帧组成，这些帧可以乱序发送，再根据每个帧首部的流标识符重新组装。</w:t>
       </w:r>
     </w:p>
     <w:p>
@@ -3953,7 +3571,7 @@
         </w:rPr>
         <w:lastRenderedPageBreak/>
         <w:drawing>
-          <wp:inline distT="0" distB="0" distL="0" distR="0" wp14:anchorId="54762C63" wp14:editId="5491ADE7">
+          <wp:inline distT="0" distB="0" distL="0" distR="0" wp14:anchorId="01C7A292" wp14:editId="62B46765">
             <wp:extent cx="3911600" cy="3877416"/>
             <wp:effectExtent l="0" t="0" r="0" b="8890"/>
             <wp:docPr id="23" name="图片 23" descr="è¿éåå¾çæè¿°"/>
@@ -4023,21 +3641,7 @@
         <w:rPr>
           <w:rFonts w:hint="eastAsia"/>
         </w:rPr>
-        <w:t>CSS</w:t>
-      </w:r>
-      <w:proofErr w:type="gramStart"/>
-      <w:r>
-        <w:rPr>
-          <w:rFonts w:hint="eastAsia"/>
-        </w:rPr>
-        <w:t>雪碧图</w:t>
-      </w:r>
-      <w:proofErr w:type="gramEnd"/>
-      <w:r>
-        <w:rPr>
-          <w:rFonts w:hint="eastAsia"/>
-        </w:rPr>
-        <w:t>合并-减少请求</w:t>
+        <w:t>CSS雪碧图合并-减少请求</w:t>
       </w:r>
     </w:p>
     <w:p>
@@ -4135,35 +3739,7 @@
         <w:rPr>
           <w:rFonts w:hint="eastAsia"/>
         </w:rPr>
-        <w:t>在客户端和服务端使用</w:t>
-      </w:r>
-      <w:proofErr w:type="gramStart"/>
-      <w:r>
-        <w:rPr>
-          <w:rFonts w:hint="eastAsia"/>
-        </w:rPr>
-        <w:t>首部表</w:t>
-      </w:r>
-      <w:proofErr w:type="gramEnd"/>
-      <w:r>
-        <w:rPr>
-          <w:rFonts w:hint="eastAsia"/>
-        </w:rPr>
-        <w:t>来跟踪和存储之间发送的键值对，对相同请求而言不需要再次发送和响应，通信期间几乎不会改变的通用</w:t>
-      </w:r>
-      <w:proofErr w:type="gramStart"/>
-      <w:r>
-        <w:rPr>
-          <w:rFonts w:hint="eastAsia"/>
-        </w:rPr>
-        <w:t>键值只发</w:t>
-      </w:r>
-      <w:proofErr w:type="gramEnd"/>
-      <w:r>
-        <w:rPr>
-          <w:rFonts w:hint="eastAsia"/>
-        </w:rPr>
-        <w:t>送一次，相当于做了一层缓存。</w:t>
+        <w:t>在客户端和服务端使用首部表来跟踪和存储之间发送的键值对，对相同请求而言不需要再次发送和响应，通信期间几乎不会改变的通用键值只发送一次，相当于做了一层缓存。</w:t>
       </w:r>
     </w:p>
     <w:p>
@@ -4195,35 +3771,7 @@
         <w:rPr>
           <w:rFonts w:hint="eastAsia"/>
         </w:rPr>
-        <w:t>如果首部发生变化，只需发送变化的数据在header</w:t>
-      </w:r>
-      <w:proofErr w:type="gramStart"/>
-      <w:r>
-        <w:rPr>
-          <w:rFonts w:hint="eastAsia"/>
-        </w:rPr>
-        <w:t>帧</w:t>
-      </w:r>
-      <w:proofErr w:type="gramEnd"/>
-      <w:r>
-        <w:rPr>
-          <w:rFonts w:hint="eastAsia"/>
-        </w:rPr>
-        <w:t>里面，新增或修改的</w:t>
-      </w:r>
-      <w:proofErr w:type="gramStart"/>
-      <w:r>
-        <w:rPr>
-          <w:rFonts w:hint="eastAsia"/>
-        </w:rPr>
-        <w:t>首部帧会</w:t>
-      </w:r>
-      <w:proofErr w:type="gramEnd"/>
-      <w:r>
-        <w:rPr>
-          <w:rFonts w:hint="eastAsia"/>
-        </w:rPr>
-        <w:t>被追加到首部表</w:t>
+        <w:t>如果首部发生变化，只需发送变化的数据在header帧里面，新增或修改的首部帧会被追加到首部表</w:t>
       </w:r>
     </w:p>
     <w:p>
@@ -4233,7 +3781,7 @@
         </w:rPr>
         <w:lastRenderedPageBreak/>
         <w:drawing>
-          <wp:inline distT="0" distB="0" distL="0" distR="0" wp14:anchorId="73C94BE2" wp14:editId="0C711C8F">
+          <wp:inline distT="0" distB="0" distL="0" distR="0" wp14:anchorId="3DEF7BEA" wp14:editId="277191E8">
             <wp:extent cx="5274310" cy="3188970"/>
             <wp:effectExtent l="0" t="0" r="2540" b="0"/>
             <wp:docPr id="22" name="图片 22"/>
@@ -4485,21 +4033,7 @@
         <w:rPr>
           <w:rFonts w:hint="eastAsia"/>
         </w:rPr>
-        <w:t>https并非是应用层的一种新协议，只是http通信接口部分用ssl（安全套</w:t>
-      </w:r>
-      <w:proofErr w:type="gramStart"/>
-      <w:r>
-        <w:rPr>
-          <w:rFonts w:hint="eastAsia"/>
-        </w:rPr>
-        <w:t>接字层</w:t>
-      </w:r>
-      <w:proofErr w:type="gramEnd"/>
-      <w:r>
-        <w:rPr>
-          <w:rFonts w:hint="eastAsia"/>
-        </w:rPr>
-        <w:t>）和tls（安全传输协议）代替而已。即添加了加密以及认证机制的HTTP称为https（HTTP</w:t>
+        <w:t>https并非是应用层的一种新协议，只是http通信接口部分用ssl（安全套接字层）和tls（安全传输协议）代替而已。即添加了加密以及认证机制的HTTP称为https（HTTP</w:t>
       </w:r>
       <w:r>
         <w:t xml:space="preserve"> </w:t>
@@ -4534,7 +4068,7 @@
           <w:noProof/>
         </w:rPr>
         <w:drawing>
-          <wp:inline distT="0" distB="0" distL="0" distR="0" wp14:anchorId="063FC17F" wp14:editId="0180B62C">
+          <wp:inline distT="0" distB="0" distL="0" distR="0" wp14:anchorId="4AF73936" wp14:editId="095AB4D9">
             <wp:extent cx="3581400" cy="2441785"/>
             <wp:effectExtent l="0" t="0" r="0" b="0"/>
             <wp:docPr id="17" name="图片 17"/>
@@ -4654,7 +4188,7 @@
           <w:noProof/>
         </w:rPr>
         <w:drawing>
-          <wp:inline distT="0" distB="0" distL="0" distR="0" wp14:anchorId="59A3CA08" wp14:editId="5000002B">
+          <wp:inline distT="0" distB="0" distL="0" distR="0" wp14:anchorId="77D88F58" wp14:editId="4A000ABF">
             <wp:extent cx="2950210" cy="1066281"/>
             <wp:effectExtent l="0" t="0" r="2540" b="635"/>
             <wp:docPr id="15" name="图片 15"/>
@@ -4955,21 +4489,7 @@
         <w:rPr>
           <w:rFonts w:hint="eastAsia"/>
         </w:rPr>
-        <w:t>CORS是一个W3C标准，“跨域资源共享”，允许浏览器</w:t>
-      </w:r>
-      <w:proofErr w:type="gramStart"/>
-      <w:r>
-        <w:rPr>
-          <w:rFonts w:hint="eastAsia"/>
-        </w:rPr>
-        <w:t>向跨源服务器</w:t>
-      </w:r>
-      <w:proofErr w:type="gramEnd"/>
-      <w:r>
-        <w:rPr>
-          <w:rFonts w:hint="eastAsia"/>
-        </w:rPr>
-        <w:t>发出XMLHttpRequest请求，克服了AJAX只能同源（同协议、同域名、同端口）使用的限制。</w:t>
+        <w:t>CORS是一个W3C标准，“跨域资源共享”，允许浏览器向跨源服务器发出XMLHttpRequest请求，克服了AJAX只能同源（同协议、同域名、同端口）使用的限制。</w:t>
       </w:r>
     </w:p>
     <w:p>
@@ -5063,27 +4583,13 @@
         <w:rPr>
           <w:rFonts w:hint="eastAsia"/>
         </w:rPr>
-        <w:t>服务器</w:t>
-      </w:r>
-      <w:proofErr w:type="gramStart"/>
-      <w:r>
-        <w:rPr>
-          <w:rFonts w:hint="eastAsia"/>
-        </w:rPr>
-        <w:t>端</w:t>
-      </w:r>
-      <w:r>
-        <w:rPr>
-          <w:rFonts w:hint="eastAsia"/>
-        </w:rPr>
-        <w:t>实现</w:t>
-      </w:r>
-      <w:proofErr w:type="gramEnd"/>
-      <w:r>
-        <w:rPr>
-          <w:rFonts w:hint="eastAsia"/>
-        </w:rPr>
-        <w:t>CORS接口。</w:t>
+        <w:t>服务器端</w:t>
+      </w:r>
+      <w:r>
+        <w:rPr>
+          <w:rFonts w:hint="eastAsia"/>
+        </w:rPr>
+        <w:t>实现CORS接口。</w:t>
       </w:r>
     </w:p>
     <w:p>
@@ -5246,7 +4752,7 @@
         </w:rPr>
         <w:lastRenderedPageBreak/>
         <w:drawing>
-          <wp:inline distT="0" distB="0" distL="0" distR="0" wp14:anchorId="275A2901" wp14:editId="49D40193">
+          <wp:inline distT="0" distB="0" distL="0" distR="0" wp14:anchorId="7EA90AE3" wp14:editId="3613ADF0">
             <wp:extent cx="3457575" cy="1533525"/>
             <wp:effectExtent l="0" t="0" r="9525" b="9525"/>
             <wp:docPr id="29" name="图片 29"/>
@@ -5307,7 +4813,7 @@
           <w:noProof/>
         </w:rPr>
         <w:drawing>
-          <wp:inline distT="0" distB="0" distL="0" distR="0" wp14:anchorId="0F172549" wp14:editId="7FA08A7F">
+          <wp:inline distT="0" distB="0" distL="0" distR="0" wp14:anchorId="2C049340" wp14:editId="4691C788">
             <wp:extent cx="3886200" cy="1028700"/>
             <wp:effectExtent l="0" t="0" r="0" b="0"/>
             <wp:docPr id="30" name="图片 30"/>
@@ -5470,7 +4976,7 @@
         </w:rPr>
         <w:lastRenderedPageBreak/>
         <w:drawing>
-          <wp:inline distT="0" distB="0" distL="0" distR="0" wp14:anchorId="1A76533F" wp14:editId="486459AC">
+          <wp:inline distT="0" distB="0" distL="0" distR="0" wp14:anchorId="61A0789B" wp14:editId="643FC818">
             <wp:extent cx="5274310" cy="1703705"/>
             <wp:effectExtent l="0" t="0" r="2540" b="0"/>
             <wp:docPr id="6" name="图片 6"/>
@@ -5510,7 +5016,7 @@
           <w:noProof/>
         </w:rPr>
         <w:drawing>
-          <wp:inline distT="0" distB="0" distL="0" distR="0" wp14:anchorId="4CD107C1" wp14:editId="0A236303">
+          <wp:inline distT="0" distB="0" distL="0" distR="0" wp14:anchorId="7DEC2F3C" wp14:editId="68DD0DED">
             <wp:extent cx="4661564" cy="1009650"/>
             <wp:effectExtent l="0" t="0" r="5715" b="0"/>
             <wp:docPr id="5" name="图片 5"/>
@@ -5630,15 +5136,7 @@
         </w:numPr>
       </w:pPr>
       <w:r>
-        <w:t>不能通过ajax的方法去请求</w:t>
-      </w:r>
-      <w:proofErr w:type="gramStart"/>
-      <w:r>
-        <w:t>不</w:t>
-      </w:r>
-      <w:proofErr w:type="gramEnd"/>
-      <w:r>
-        <w:t xml:space="preserve">同源中的文档。 </w:t>
+        <w:t xml:space="preserve">不能通过ajax的方法去请求不同源中的文档。 </w:t>
       </w:r>
     </w:p>
     <w:p>
@@ -5650,23 +5148,7 @@
         </w:numPr>
       </w:pPr>
       <w:r>
-        <w:t>浏览器中</w:t>
-      </w:r>
-      <w:proofErr w:type="gramStart"/>
-      <w:r>
-        <w:t>不</w:t>
-      </w:r>
-      <w:proofErr w:type="gramEnd"/>
-      <w:r>
-        <w:t>同域的框架之间是不能进行js的交互操作的。有一点需要说明，不同的框架之间（父子或同辈），是能够获取到彼此的window对象的，但是不能使用获取到的window对象的属性和方法(html5中的 postMessage方法是一个例外，还有些浏览器比如ie6也可以使用top、parent等少数几个属性)，总之，你可以</w:t>
-      </w:r>
-      <w:proofErr w:type="gramStart"/>
-      <w:r>
-        <w:t>当做</w:t>
-      </w:r>
-      <w:proofErr w:type="gramEnd"/>
-      <w:r>
-        <w:t>是只能获取到一个几乎 无用的window对象。</w:t>
+        <w:t>浏览器中不同域的框架之间是不能进行js的交互操作的。有一点需要说明，不同的框架之间（父子或同辈），是能够获取到彼此的window对象的，但是不能使用获取到的window对象的属性和方法(html5中的 postMessage方法是一个例外，还有些浏览器比如ie6也可以使用top、parent等少数几个属性)，总之，你可以当做是只能获取到一个几乎 无用的window对象。</w:t>
       </w:r>
     </w:p>
     <w:p>
@@ -5714,21 +5196,7 @@
         <w:rPr>
           <w:color w:val="333333"/>
         </w:rPr>
-        <w:t>, 很显然，这个页面与它里面的iframe框架是</w:t>
-      </w:r>
-      <w:proofErr w:type="gramStart"/>
-      <w:r>
-        <w:rPr>
-          <w:color w:val="333333"/>
-        </w:rPr>
-        <w:t>不</w:t>
-      </w:r>
-      <w:proofErr w:type="gramEnd"/>
-      <w:r>
-        <w:rPr>
-          <w:color w:val="333333"/>
-        </w:rPr>
-        <w:t>同域的，所以我们无法通过在页面中书写js代码来获取iframe中的东西</w:t>
+        <w:t>, 很显然，这个页面与它里面的iframe框架是不同域的，所以我们无法通过在页面中书写js代码来获取iframe中的东西</w:t>
       </w:r>
     </w:p>
     <w:p>
@@ -5745,7 +5213,7 @@
           <w:noProof/>
         </w:rPr>
         <w:drawing>
-          <wp:inline distT="0" distB="0" distL="0" distR="0" wp14:anchorId="79780066" wp14:editId="6BF8BAAE">
+          <wp:inline distT="0" distB="0" distL="0" distR="0" wp14:anchorId="036C2421" wp14:editId="66B2B019">
             <wp:extent cx="5274310" cy="1060450"/>
             <wp:effectExtent l="0" t="0" r="2540" b="6350"/>
             <wp:docPr id="7" name="图片 7"/>
@@ -5804,15 +5272,7 @@
         <w:t>将</w:t>
       </w:r>
       <w:r>
-        <w:t>http://www.example.com/a.html 和 http://example.com/b.html这两个页面的document.domain都设成相同的域名就可以了。只能把document.domain设置成自身或更高一级的父域，且</w:t>
-      </w:r>
-      <w:proofErr w:type="gramStart"/>
-      <w:r>
-        <w:t>主域必须</w:t>
-      </w:r>
-      <w:proofErr w:type="gramEnd"/>
-      <w:r>
-        <w:t>相同。</w:t>
+        <w:t>http://www.example.com/a.html 和 http://example.com/b.html这两个页面的document.domain都设成相同的域名就可以了。只能把document.domain设置成自身或更高一级的父域，且主域必须相同。</w:t>
       </w:r>
     </w:p>
     <w:p>
@@ -5867,7 +5327,7 @@
           <w:noProof/>
         </w:rPr>
         <w:drawing>
-          <wp:inline distT="0" distB="0" distL="0" distR="0" wp14:anchorId="27833965" wp14:editId="08DF0AF2">
+          <wp:inline distT="0" distB="0" distL="0" distR="0" wp14:anchorId="701A8C11" wp14:editId="457C51F9">
             <wp:extent cx="5238750" cy="1085850"/>
             <wp:effectExtent l="0" t="0" r="0" b="0"/>
             <wp:docPr id="16" name="图片 16"/>
@@ -5939,7 +5399,7 @@
           <w:noProof/>
         </w:rPr>
         <w:drawing>
-          <wp:inline distT="0" distB="0" distL="0" distR="0" wp14:anchorId="6D80F9BE" wp14:editId="62D70A83">
+          <wp:inline distT="0" distB="0" distL="0" distR="0" wp14:anchorId="4D61A994" wp14:editId="36B370BA">
             <wp:extent cx="5274310" cy="363855"/>
             <wp:effectExtent l="0" t="0" r="2540" b="0"/>
             <wp:docPr id="24" name="图片 24"/>
@@ -6033,15 +5493,7 @@
         <w:pStyle w:val="a4"/>
       </w:pPr>
       <w:r>
-        <w:t>window.postMessage(message,targetOrigin)  方法是html5新引进的特性，可以使用它来向其它的window对象发送消息，无论这个window对象是属于同源或</w:t>
-      </w:r>
-      <w:proofErr w:type="gramStart"/>
-      <w:r>
-        <w:t>不</w:t>
-      </w:r>
-      <w:proofErr w:type="gramEnd"/>
-      <w:r>
-        <w:t>同源，目前IE8+、 FireFox、Chrome、Opera等浏览器都已经支持window.postMessage方法。</w:t>
+        <w:t>window.postMessage(message,targetOrigin)  方法是html5新引进的特性，可以使用它来向其它的window对象发送消息，无论这个window对象是属于同源或不同源，目前IE8+、 FireFox、Chrome、Opera等浏览器都已经支持window.postMessage方法。</w:t>
       </w:r>
     </w:p>
     <w:p>
@@ -6151,15 +5603,7 @@
         <w:pStyle w:val="a4"/>
       </w:pPr>
       <w:r>
-        <w:t>需要接收消息的window对象，</w:t>
-      </w:r>
-      <w:proofErr w:type="gramStart"/>
-      <w:r>
-        <w:t>可是通过</w:t>
-      </w:r>
-      <w:proofErr w:type="gramEnd"/>
-      <w:r>
-        <w:t>监听自身的message事件来获取传过来的消息，消息内容储存在该事件对象的data属性中。</w:t>
+        <w:t>需要接收消息的window对象，可是通过监听自身的message事件来获取传过来的消息，消息内容储存在该事件对象的data属性中。</w:t>
       </w:r>
     </w:p>
     <w:p>
@@ -6176,7 +5620,7 @@
           <w:noProof/>
         </w:rPr>
         <w:drawing>
-          <wp:inline distT="0" distB="0" distL="0" distR="0" wp14:anchorId="3161CFFB" wp14:editId="121323C4">
+          <wp:inline distT="0" distB="0" distL="0" distR="0" wp14:anchorId="1CF860DF" wp14:editId="7FA9018E">
             <wp:extent cx="5274310" cy="1160145"/>
             <wp:effectExtent l="0" t="0" r="2540" b="1905"/>
             <wp:docPr id="26" name="图片 26"/>
@@ -6226,7 +5670,7 @@
           <w:noProof/>
         </w:rPr>
         <w:drawing>
-          <wp:inline distT="0" distB="0" distL="0" distR="0" wp14:anchorId="7EA39794" wp14:editId="4CB8E990">
+          <wp:inline distT="0" distB="0" distL="0" distR="0" wp14:anchorId="11ADADC8" wp14:editId="4EF09B9C">
             <wp:extent cx="4162425" cy="1143000"/>
             <wp:effectExtent l="0" t="0" r="9525" b="0"/>
             <wp:docPr id="27" name="图片 27"/>
@@ -6994,15 +6438,7 @@
           </w:tcPr>
           <w:p>
             <w:r>
-              <w:t xml:space="preserve">是的。当发送数据时，GET 方法向 URL 添加数据；URL 的长度是受限制的（URL 的最大长度是 2048 </w:t>
-            </w:r>
-            <w:proofErr w:type="gramStart"/>
-            <w:r>
-              <w:t>个</w:t>
-            </w:r>
-            <w:proofErr w:type="gramEnd"/>
-            <w:r>
-              <w:t>字符）。</w:t>
+              <w:t>是的。当发送数据时，GET 方法向 URL 添加数据；URL 的长度是受限制的（URL 的最大长度是 2048 个字符）。</w:t>
             </w:r>
           </w:p>
         </w:tc>
@@ -7739,21 +7175,7 @@
         <w:rPr>
           <w:rFonts w:hint="eastAsia"/>
         </w:rPr>
-        <w:t>客户端与服务器</w:t>
-      </w:r>
-      <w:proofErr w:type="gramStart"/>
-      <w:r>
-        <w:rPr>
-          <w:rFonts w:hint="eastAsia"/>
-        </w:rPr>
-        <w:t>端都是</w:t>
-      </w:r>
-      <w:proofErr w:type="gramEnd"/>
-      <w:r>
-        <w:rPr>
-          <w:rFonts w:hint="eastAsia"/>
-        </w:rPr>
-        <w:t>应用程序。</w:t>
+        <w:t>客户端与服务器端都是应用程序。</w:t>
       </w:r>
     </w:p>
     <w:p>
@@ -7853,21 +7275,7 @@
         <w:rPr>
           <w:rFonts w:hint="eastAsia"/>
         </w:rPr>
-        <w:t>HTTP是无连接的：无连接是限制每次连接只处理一个请求。服务器处理</w:t>
-      </w:r>
-      <w:proofErr w:type="gramStart"/>
-      <w:r>
-        <w:rPr>
-          <w:rFonts w:hint="eastAsia"/>
-        </w:rPr>
-        <w:t>完客户</w:t>
-      </w:r>
-      <w:proofErr w:type="gramEnd"/>
-      <w:r>
-        <w:rPr>
-          <w:rFonts w:hint="eastAsia"/>
-        </w:rPr>
-        <w:t>的请求，并收到客户的应答后，即断开连接。采用这种方式可以节省传输时间</w:t>
+        <w:t>HTTP是无连接的：无连接是限制每次连接只处理一个请求。服务器处理完客户的请求，并收到客户的应答后，即断开连接。采用这种方式可以节省传输时间</w:t>
       </w:r>
     </w:p>
     <w:p>
@@ -7952,7 +7360,7 @@
           <w:noProof/>
         </w:rPr>
         <w:drawing>
-          <wp:inline distT="0" distB="0" distL="0" distR="0" wp14:anchorId="27AB2378" wp14:editId="4B89D6E5">
+          <wp:inline distT="0" distB="0" distL="0" distR="0" wp14:anchorId="7F8E9439" wp14:editId="1BD945C5">
             <wp:extent cx="4438650" cy="1571625"/>
             <wp:effectExtent l="0" t="0" r="0" b="9525"/>
             <wp:docPr id="33" name="图片 33"/>
@@ -8002,7 +7410,7 @@
           <w:noProof/>
         </w:rPr>
         <w:drawing>
-          <wp:inline distT="0" distB="0" distL="0" distR="0" wp14:anchorId="1BD30980" wp14:editId="278348D3">
+          <wp:inline distT="0" distB="0" distL="0" distR="0" wp14:anchorId="7956622A" wp14:editId="0200F007">
             <wp:extent cx="5274310" cy="1964055"/>
             <wp:effectExtent l="0" t="0" r="2540" b="0"/>
             <wp:docPr id="34" name="图片 34"/>
@@ -8044,7 +7452,7 @@
           <w:noProof/>
         </w:rPr>
         <w:drawing>
-          <wp:inline distT="0" distB="0" distL="0" distR="0" wp14:anchorId="190C08F0" wp14:editId="68698966">
+          <wp:inline distT="0" distB="0" distL="0" distR="0" wp14:anchorId="7904FF4D" wp14:editId="4FC3271C">
             <wp:extent cx="5197634" cy="3053751"/>
             <wp:effectExtent l="0" t="0" r="3175" b="0"/>
             <wp:docPr id="37" name="图片 37"/>
@@ -8203,7 +7611,7 @@
           <w:noProof/>
         </w:rPr>
         <w:drawing>
-          <wp:inline distT="0" distB="0" distL="0" distR="0" wp14:anchorId="32020033" wp14:editId="58B79814">
+          <wp:inline distT="0" distB="0" distL="0" distR="0" wp14:anchorId="0CC02A94" wp14:editId="432E153B">
             <wp:extent cx="5274310" cy="2355215"/>
             <wp:effectExtent l="0" t="0" r="2540" b="6985"/>
             <wp:docPr id="39" name="图片 39"/>
@@ -8408,7 +7816,7 @@
           <w:noProof/>
         </w:rPr>
         <w:drawing>
-          <wp:inline distT="0" distB="0" distL="0" distR="0" wp14:anchorId="2C6FE002" wp14:editId="5AF1866A">
+          <wp:inline distT="0" distB="0" distL="0" distR="0" wp14:anchorId="59F14B61" wp14:editId="18E5A501">
             <wp:extent cx="5274310" cy="666400"/>
             <wp:effectExtent l="0" t="0" r="2540" b="635"/>
             <wp:docPr id="25" name="图片 25" descr="https://images2015.cnblogs.com/blog/561179/201604/561179-20160401161150504-1030837643.png"/>
@@ -8480,7 +7888,7 @@
         </w:rPr>
         <w:lastRenderedPageBreak/>
         <w:drawing>
-          <wp:inline distT="0" distB="0" distL="0" distR="0" wp14:anchorId="7EBE7A9A" wp14:editId="6C726DF0">
+          <wp:inline distT="0" distB="0" distL="0" distR="0" wp14:anchorId="3CF7C5E5" wp14:editId="086FB451">
             <wp:extent cx="5274310" cy="1072741"/>
             <wp:effectExtent l="0" t="0" r="2540" b="0"/>
             <wp:docPr id="28" name="图片 28" descr="https://images2015.cnblogs.com/blog/561179/201604/561179-20160401161240301-2050921595.png"/>
@@ -8551,7 +7959,7 @@
           <w:noProof/>
         </w:rPr>
         <w:drawing>
-          <wp:inline distT="0" distB="0" distL="0" distR="0" wp14:anchorId="7CF08419" wp14:editId="3208B349">
+          <wp:inline distT="0" distB="0" distL="0" distR="0" wp14:anchorId="40653DE6" wp14:editId="07047C6C">
             <wp:extent cx="5274310" cy="463944"/>
             <wp:effectExtent l="0" t="0" r="2540" b="0"/>
             <wp:docPr id="31" name="图片 31" descr="https://images2015.cnblogs.com/blog/561179/201604/561179-20160401161311394-1246877214.png"/>
@@ -8621,21 +8029,7 @@
         <w:rPr>
           <w:rFonts w:hint="eastAsia"/>
         </w:rPr>
-        <w:t>实体首部字段是包含在请求报文和响应报文中的</w:t>
-      </w:r>
-      <w:proofErr w:type="gramStart"/>
-      <w:r>
-        <w:rPr>
-          <w:rFonts w:hint="eastAsia"/>
-        </w:rPr>
-        <w:t>的</w:t>
-      </w:r>
-      <w:proofErr w:type="gramEnd"/>
-      <w:r>
-        <w:rPr>
-          <w:rFonts w:hint="eastAsia"/>
-        </w:rPr>
-        <w:t>实体部分所使用的首部，用于补充内容的更新时间等实体相关的信息。</w:t>
+        <w:t>实体首部字段是包含在请求报文和响应报文中的的实体部分所使用的首部，用于补充内容的更新时间等实体相关的信息。</w:t>
       </w:r>
     </w:p>
     <w:p>
@@ -8644,7 +8038,7 @@
           <w:noProof/>
         </w:rPr>
         <w:drawing>
-          <wp:inline distT="0" distB="0" distL="0" distR="0" wp14:anchorId="12D2C945" wp14:editId="3B801610">
+          <wp:inline distT="0" distB="0" distL="0" distR="0" wp14:anchorId="5225E2DF" wp14:editId="127D623A">
             <wp:extent cx="5274310" cy="667428"/>
             <wp:effectExtent l="0" t="0" r="2540" b="0"/>
             <wp:docPr id="32" name="图片 32" descr="https://images2015.cnblogs.com/blog/561179/201604/561179-20160401171410441-767100632.png"/>
@@ -9416,23 +8810,7 @@
         <w:t>方法定向获取请求的资源。</w:t>
       </w:r>
       <w:r>
-        <w:t>303 状态码和302 Found 状态</w:t>
-      </w:r>
-      <w:proofErr w:type="gramStart"/>
-      <w:r>
-        <w:t>码有着</w:t>
-      </w:r>
-      <w:proofErr w:type="gramEnd"/>
-      <w:r>
-        <w:t>相同的功能，但 303 状态</w:t>
-      </w:r>
-      <w:proofErr w:type="gramStart"/>
-      <w:r>
-        <w:t>码明</w:t>
-      </w:r>
-      <w:proofErr w:type="gramEnd"/>
-      <w:r>
-        <w:t>确</w:t>
+        <w:t>303 状态码和302 Found 状态码有着相同的功能，但 303 状态码明确</w:t>
       </w:r>
       <w:r>
         <w:rPr>
@@ -9511,21 +8889,7 @@
         <w:rPr>
           <w:rFonts w:hint="eastAsia"/>
         </w:rPr>
-        <w:t>时，服务器</w:t>
-      </w:r>
-      <w:proofErr w:type="gramStart"/>
-      <w:r>
-        <w:rPr>
-          <w:rFonts w:hint="eastAsia"/>
-        </w:rPr>
-        <w:t>端允许</w:t>
-      </w:r>
-      <w:proofErr w:type="gramEnd"/>
-      <w:r>
-        <w:rPr>
-          <w:rFonts w:hint="eastAsia"/>
-        </w:rPr>
-        <w:t>请求访问资源，但未满足条件的情况。</w:t>
+        <w:t>时，服务器端允许请求访问资源，但未满足条件的情况。</w:t>
       </w:r>
       <w:r>
         <w:t>304 状态码返回时，不包含任何响应</w:t>
@@ -9543,21 +8907,7 @@
         <w:rPr>
           <w:rFonts w:hint="eastAsia"/>
         </w:rPr>
-        <w:t>系。附带条件的</w:t>
-      </w:r>
-      <w:proofErr w:type="gramStart"/>
-      <w:r>
-        <w:rPr>
-          <w:rFonts w:hint="eastAsia"/>
-        </w:rPr>
-        <w:t>请求指</w:t>
-      </w:r>
-      <w:proofErr w:type="gramEnd"/>
-      <w:r>
-        <w:rPr>
-          <w:rFonts w:hint="eastAsia"/>
-        </w:rPr>
-        <w:t>采用GET方法的请求报文中包含</w:t>
+        <w:t>系。附带条件的请求指采用GET方法的请求报文中包含</w:t>
       </w:r>
       <w:r>
         <w:t>If-Match，If-Modified-Since，If-None-Match，If-Range，If-Unmodified-Since 中任一首部。</w:t>
@@ -9624,21 +8974,7 @@
         <w:rPr>
           <w:rFonts w:hint="eastAsia"/>
         </w:rPr>
-        <w:t>：表示请求报文中存在语法错误。</w:t>
-      </w:r>
-      <w:proofErr w:type="gramStart"/>
-      <w:r>
-        <w:rPr>
-          <w:rFonts w:hint="eastAsia"/>
-        </w:rPr>
-        <w:t>当错误</w:t>
-      </w:r>
-      <w:proofErr w:type="gramEnd"/>
-      <w:r>
-        <w:rPr>
-          <w:rFonts w:hint="eastAsia"/>
-        </w:rPr>
-        <w:t>发生时，需修改请求的内容后再次发送请求。另外，浏览器会像</w:t>
+        <w:t>：表示请求报文中存在语法错误。当错误发生时，需修改请求的内容后再次发送请求。另外，浏览器会像</w:t>
       </w:r>
       <w:r>
         <w:t xml:space="preserve"> 200 OK 一样对待该状态</w:t>
@@ -9673,15 +9009,7 @@
         <w:t>的</w:t>
       </w:r>
       <w:r>
-        <w:t>认证信息。另外</w:t>
-      </w:r>
-      <w:proofErr w:type="gramStart"/>
-      <w:r>
-        <w:t>若之前</w:t>
-      </w:r>
-      <w:proofErr w:type="gramEnd"/>
-      <w:r>
-        <w:t>已进行过 1 次请求，则表示</w:t>
+        <w:t>认证信息。另外若之前已进行过 1 次请求，则表示</w:t>
       </w:r>
       <w:r>
         <w:rPr>
@@ -9729,21 +9057,7 @@
         <w:rPr>
           <w:rFonts w:hint="eastAsia"/>
         </w:rPr>
-        <w:t>：表明对请求资源的访问被服务器拒绝了。服务器</w:t>
-      </w:r>
-      <w:proofErr w:type="gramStart"/>
-      <w:r>
-        <w:rPr>
-          <w:rFonts w:hint="eastAsia"/>
-        </w:rPr>
-        <w:t>端没有</w:t>
-      </w:r>
-      <w:proofErr w:type="gramEnd"/>
-      <w:r>
-        <w:rPr>
-          <w:rFonts w:hint="eastAsia"/>
-        </w:rPr>
-        <w:t>必要给出拒绝的详细理由，也可在实体的主体部分对原因进行描述。发生4</w:t>
+        <w:t>：表明对请求资源的访问被服务器拒绝了。服务器端没有必要给出拒绝的详细理由，也可在实体的主体部分对原因进行描述。发生4</w:t>
       </w:r>
       <w:r>
         <w:t>03</w:t>
@@ -10264,35 +9578,7 @@
         <w:rPr>
           <w:rFonts w:hint="eastAsia"/>
         </w:rPr>
-        <w:t>：在静态资源文件后面添加一个唯一的参数（相当于查询字符串），由服务器端生成，并且随着文件的改变而改变，浏览器</w:t>
-      </w:r>
-      <w:proofErr w:type="gramStart"/>
-      <w:r>
-        <w:rPr>
-          <w:rFonts w:hint="eastAsia"/>
-        </w:rPr>
-        <w:t>端只重新</w:t>
-      </w:r>
-      <w:proofErr w:type="gramEnd"/>
-      <w:r>
-        <w:rPr>
-          <w:rFonts w:hint="eastAsia"/>
-        </w:rPr>
-        <w:t>请求Etag发生变化的文件，减少浏览器</w:t>
-      </w:r>
-      <w:proofErr w:type="gramStart"/>
-      <w:r>
-        <w:rPr>
-          <w:rFonts w:hint="eastAsia"/>
-        </w:rPr>
-        <w:t>端数</w:t>
-      </w:r>
-      <w:proofErr w:type="gramEnd"/>
-      <w:r>
-        <w:rPr>
-          <w:rFonts w:hint="eastAsia"/>
-        </w:rPr>
-        <w:t>据的流量，减轻服务器端的压力。</w:t>
+        <w:t>：在静态资源文件后面添加一个唯一的参数（相当于查询字符串），由服务器端生成，并且随着文件的改变而改变，浏览器端只重新请求Etag发生变化的文件，减少浏览器端数据的流量，减轻服务器端的压力。</w:t>
       </w:r>
       <w:r>
         <w:rPr>
@@ -10335,23 +9621,7 @@
           <w:rFonts w:hint="eastAsia"/>
           <w:b/>
         </w:rPr>
-        <w:t>文件在服务器</w:t>
-      </w:r>
-      <w:proofErr w:type="gramStart"/>
-      <w:r>
-        <w:rPr>
-          <w:rFonts w:hint="eastAsia"/>
-          <w:b/>
-        </w:rPr>
-        <w:t>端最后</w:t>
-      </w:r>
-      <w:proofErr w:type="gramEnd"/>
-      <w:r>
-        <w:rPr>
-          <w:rFonts w:hint="eastAsia"/>
-          <w:b/>
-        </w:rPr>
-        <w:t>被修改的时间</w:t>
+        <w:t>文件在服务器端最后被修改的时间</w:t>
       </w:r>
       <w:r>
         <w:rPr>
@@ -10720,21 +9990,7 @@
         <w:rPr>
           <w:shd w:val="clear" w:color="auto" w:fill="FFFFFF"/>
         </w:rPr>
-        <w:t>负责取得网页的内容（HTML、XML、图像等等）、整理</w:t>
-      </w:r>
-      <w:proofErr w:type="gramStart"/>
-      <w:r>
-        <w:rPr>
-          <w:shd w:val="clear" w:color="auto" w:fill="FFFFFF"/>
-        </w:rPr>
-        <w:t>讯息</w:t>
-      </w:r>
-      <w:proofErr w:type="gramEnd"/>
-      <w:r>
-        <w:rPr>
-          <w:shd w:val="clear" w:color="auto" w:fill="FFFFFF"/>
-        </w:rPr>
-        <w:t>（例如加入CSS等），以及计算网页的显示方式，然后会输出至显示器或打印机。</w:t>
+        <w:t>负责取得网页的内容（HTML、XML、图像等等）、整理讯息（例如加入CSS等），以及计算网页的显示方式，然后会输出至显示器或打印机。</w:t>
       </w:r>
     </w:p>
     <w:p>
@@ -10842,15 +10098,7 @@
         <w:t>（</w:t>
       </w:r>
       <w:r>
-        <w:t>[</w:t>
-      </w:r>
-      <w:proofErr w:type="gramStart"/>
-      <w:r>
-        <w:t>‘</w:t>
-      </w:r>
-      <w:proofErr w:type="gramEnd"/>
-      <w:r>
-        <w:t>tra</w:t>
+        <w:t>[‘tra</w:t>
       </w:r>
       <w:r>
         <w:rPr>
@@ -10910,15 +10158,7 @@
         <w:t>Gecko</w:t>
       </w:r>
       <w:r>
-        <w:t>([</w:t>
-      </w:r>
-      <w:proofErr w:type="gramStart"/>
-      <w:r>
-        <w:t>‘</w:t>
-      </w:r>
-      <w:proofErr w:type="gramEnd"/>
-      <w:r>
-        <w:t>gek</w:t>
+        <w:t>([‘gek</w:t>
       </w:r>
       <w:r>
         <w:rPr>
@@ -10951,15 +10191,7 @@
         <w:t>Presto</w:t>
       </w:r>
       <w:r>
-        <w:t>([</w:t>
-      </w:r>
-      <w:proofErr w:type="gramStart"/>
-      <w:r>
-        <w:t>‘</w:t>
-      </w:r>
-      <w:proofErr w:type="gramEnd"/>
-      <w:r>
-        <w:t>prest</w:t>
+        <w:t>([‘prest</w:t>
       </w:r>
       <w:r>
         <w:rPr>
@@ -11257,7 +10489,7 @@
           <w:noProof/>
         </w:rPr>
         <w:drawing>
-          <wp:inline distT="0" distB="0" distL="0" distR="0" wp14:anchorId="17B2B78E" wp14:editId="76067819">
+          <wp:inline distT="0" distB="0" distL="0" distR="0" wp14:anchorId="6F2DFD0C" wp14:editId="5251951E">
             <wp:extent cx="3400425" cy="512064"/>
             <wp:effectExtent l="0" t="0" r="0" b="2540"/>
             <wp:docPr id="8" name="图片 8"/>
@@ -11395,15 +10627,7 @@
         <w:pStyle w:val="a3"/>
       </w:pPr>
       <w:r>
-        <w:t>解决办法：</w:t>
-      </w:r>
-      <w:proofErr w:type="gramStart"/>
-      <w:r>
-        <w:t>display:block</w:t>
-      </w:r>
-      <w:proofErr w:type="gramEnd"/>
-      <w:r>
-        <w:t>;</w:t>
+        <w:t>解决办法：display:block;</w:t>
       </w:r>
     </w:p>
     <w:p>
@@ -11419,21 +10643,7 @@
         <w:rPr>
           <w:rFonts w:hint="eastAsia"/>
         </w:rPr>
-        <w:t>IE</w:t>
-      </w:r>
-      <w:proofErr w:type="gramStart"/>
-      <w:r>
-        <w:rPr>
-          <w:rFonts w:hint="eastAsia"/>
-        </w:rPr>
-        <w:t>下图片</w:t>
-      </w:r>
-      <w:proofErr w:type="gramEnd"/>
-      <w:r>
-        <w:rPr>
-          <w:rFonts w:hint="eastAsia"/>
-        </w:rPr>
-        <w:t>的下方有空隙</w:t>
+        <w:t>IE下图片的下方有空隙</w:t>
       </w:r>
     </w:p>
     <w:p>
@@ -11881,25 +11091,16 @@
         <w:lastRenderedPageBreak/>
         <w:t>其他浏览器：</w:t>
       </w:r>
-      <w:proofErr w:type="gramStart"/>
-      <w:r>
-        <w:t>parentNode  parentNode.childNodes</w:t>
-      </w:r>
-      <w:proofErr w:type="gramEnd"/>
-      <w:r>
-        <w:t xml:space="preserve">       </w:t>
-      </w:r>
-    </w:p>
-    <w:p>
-      <w:pPr>
-        <w:pStyle w:val="a3"/>
-      </w:pPr>
-      <w:r>
-        <w:t>IE：</w:t>
-      </w:r>
-      <w:proofErr w:type="gramStart"/>
-      <w:r>
-        <w:t xml:space="preserve">parentElement </w:t>
+      <w:r>
+        <w:t xml:space="preserve">parentNode  parentNode.childNodes       </w:t>
+      </w:r>
+    </w:p>
+    <w:p>
+      <w:pPr>
+        <w:pStyle w:val="a3"/>
+      </w:pPr>
+      <w:r>
+        <w:t xml:space="preserve">IE：parentElement </w:t>
       </w:r>
       <w:r>
         <w:t xml:space="preserve"> </w:t>
@@ -11907,7 +11108,6 @@
       <w:r>
         <w:t>parentElement.children</w:t>
       </w:r>
-      <w:proofErr w:type="gramEnd"/>
     </w:p>
     <w:p>
       <w:pPr>
@@ -12057,27 +11257,16 @@
           <w:szCs w:val="21"/>
           <w:shd w:val="clear" w:color="auto" w:fill="F5F5F5"/>
         </w:rPr>
-        <w:t>#</w:t>
-      </w:r>
-      <w:proofErr w:type="gramStart"/>
-      <w:r>
-        <w:rPr>
-          <w:rFonts w:hint="eastAsia"/>
+        <w:t>#mydiv</w:t>
+      </w:r>
+      <w:r>
+        <w:rPr>
           <w:sz w:val="21"/>
           <w:szCs w:val="21"/>
           <w:shd w:val="clear" w:color="auto" w:fill="F5F5F5"/>
         </w:rPr>
-        <w:t>mydiv</w:t>
-      </w:r>
-      <w:r>
-        <w:rPr>
-          <w:sz w:val="21"/>
-          <w:szCs w:val="21"/>
-          <w:shd w:val="clear" w:color="auto" w:fill="F5F5F5"/>
-        </w:rPr>
         <w:t>{</w:t>
       </w:r>
-      <w:proofErr w:type="gramEnd"/>
       <w:r>
         <w:rPr>
           <w:color w:val="FF0000"/>
@@ -12409,19 +11598,11 @@
         </w:rPr>
         <w:t>，两者的</w:t>
       </w:r>
-      <w:proofErr w:type="gramStart"/>
-      <w:r>
-        <w:rPr>
-          <w:rFonts w:hint="eastAsia"/>
-        </w:rPr>
-        <w:t>的</w:t>
-      </w:r>
-      <w:proofErr w:type="gramEnd"/>
-      <w:r>
-        <w:rPr>
-          <w:rFonts w:hint="eastAsia"/>
-        </w:rPr>
-        <w:t>参数相同：</w:t>
+      <w:r>
+        <w:rPr>
+          <w:rFonts w:hint="eastAsia"/>
+        </w:rPr>
+        <w:t>的参数相同：</w:t>
       </w:r>
     </w:p>
     <w:p>
@@ -12580,7 +11761,7 @@
           <w:noProof/>
         </w:rPr>
         <w:drawing>
-          <wp:inline distT="0" distB="0" distL="0" distR="0" wp14:anchorId="147D7F38" wp14:editId="66937843">
+          <wp:inline distT="0" distB="0" distL="0" distR="0" wp14:anchorId="1ED27F22" wp14:editId="0C641006">
             <wp:extent cx="3915157" cy="2619375"/>
             <wp:effectExtent l="0" t="0" r="9525" b="0"/>
             <wp:docPr id="9" name="图片 9"/>
@@ -12635,30 +11816,10 @@
         <w:rPr>
           <w:rFonts w:hint="eastAsia"/>
         </w:rPr>
-        <w:t>改变hash值，监听hashchange事件。可以</w:t>
-      </w:r>
-      <w:proofErr w:type="gramStart"/>
-      <w:r>
-        <w:rPr>
-          <w:rFonts w:hint="eastAsia"/>
-        </w:rPr>
-        <w:t>兼容低</w:t>
-      </w:r>
-      <w:proofErr w:type="gramEnd"/>
-      <w:r>
-        <w:rPr>
-          <w:rFonts w:hint="eastAsia"/>
-        </w:rPr>
-        <w:t>版本浏览器。</w:t>
-      </w:r>
-    </w:p>
-    <w:p>
-      <w:pPr>
-        <w:rPr>
-          <w:rFonts w:hint="eastAsia"/>
-        </w:rPr>
-      </w:pPr>
-    </w:p>
+        <w:t>改变hash值，监听hashchange事件。可以兼容低版本浏览器。</w:t>
+      </w:r>
+    </w:p>
+    <w:p/>
     <w:p>
       <w:r>
         <w:rPr>
@@ -13417,16 +12578,8 @@
         <w:rPr>
           <w:rFonts w:hint="eastAsia"/>
         </w:rPr>
-        <w:t>JS：彻底抛弃CSS，使用JS或JSON写样式，</w:t>
-      </w:r>
-      <w:proofErr w:type="gramStart"/>
-      <w:r>
-        <w:rPr>
-          <w:rFonts w:hint="eastAsia"/>
-        </w:rPr>
-        <w:t>处理伪类困难</w:t>
-      </w:r>
-      <w:proofErr w:type="gramEnd"/>
+        <w:t>JS：彻底抛弃CSS，使用JS或JSON写样式，处理伪类困难</w:t>
+      </w:r>
     </w:p>
     <w:p>
       <w:pPr>
@@ -13529,15 +12682,7 @@
       </w:pPr>
       <w:r>
         <w:lastRenderedPageBreak/>
-        <w:t xml:space="preserve">项目结构清晰化。使用Webpack后，你的项目结构总可以表示成这样的函数：dest = </w:t>
-      </w:r>
-      <w:proofErr w:type="gramStart"/>
-      <w:r>
-        <w:t>webpack(</w:t>
-      </w:r>
-      <w:proofErr w:type="gramEnd"/>
-      <w:r>
-        <w:t>src, config)</w:t>
+        <w:t>项目结构清晰化。使用Webpack后，你的项目结构总可以表示成这样的函数：dest = webpack(src, config)</w:t>
       </w:r>
     </w:p>
     <w:p/>
@@ -13641,21 +12786,7 @@
         <w:rPr>
           <w:rFonts w:hint="eastAsia"/>
         </w:rPr>
-        <w:t>模块化和组件</w:t>
-      </w:r>
-      <w:proofErr w:type="gramStart"/>
-      <w:r>
-        <w:rPr>
-          <w:rFonts w:hint="eastAsia"/>
-        </w:rPr>
-        <w:t>化确定</w:t>
-      </w:r>
-      <w:proofErr w:type="gramEnd"/>
-      <w:r>
-        <w:rPr>
-          <w:rFonts w:hint="eastAsia"/>
-        </w:rPr>
-        <w:t>了开发模型，而这些东西的实现就需要规范去落实。</w:t>
+        <w:t>模块化和组件化确定了开发模型，而这些东西的实现就需要规范去落实。</w:t>
       </w:r>
     </w:p>
     <w:p>
@@ -13951,7 +13082,7 @@
           <w:noProof/>
         </w:rPr>
         <w:drawing>
-          <wp:inline distT="0" distB="0" distL="0" distR="0" wp14:anchorId="1DEA4569" wp14:editId="6367C6F2">
+          <wp:inline distT="0" distB="0" distL="0" distR="0" wp14:anchorId="75C77365" wp14:editId="7FA2D2E3">
             <wp:extent cx="3153119" cy="1676400"/>
             <wp:effectExtent l="0" t="0" r="9525" b="0"/>
             <wp:docPr id="10" name="图片 10"/>
@@ -14002,7 +13133,7 @@
           <w:noProof/>
         </w:rPr>
         <w:drawing>
-          <wp:inline distT="0" distB="0" distL="0" distR="0" wp14:anchorId="5CA47184" wp14:editId="3AA956B1">
+          <wp:inline distT="0" distB="0" distL="0" distR="0" wp14:anchorId="24814F91" wp14:editId="0FD64652">
             <wp:extent cx="3223837" cy="1595617"/>
             <wp:effectExtent l="0" t="0" r="0" b="5080"/>
             <wp:docPr id="12" name="图片 12"/>
@@ -14203,7 +13334,7 @@
         </w:rPr>
         <w:lastRenderedPageBreak/>
         <w:drawing>
-          <wp:inline distT="0" distB="0" distL="0" distR="0" wp14:anchorId="0B8F8E9A" wp14:editId="774802F7">
+          <wp:inline distT="0" distB="0" distL="0" distR="0" wp14:anchorId="2A5466B2" wp14:editId="02F48945">
             <wp:extent cx="5274310" cy="5868035"/>
             <wp:effectExtent l="0" t="0" r="2540" b="0"/>
             <wp:docPr id="13" name="图片 13"/>
@@ -14321,7 +13452,7 @@
         </w:rPr>
         <w:lastRenderedPageBreak/>
         <w:drawing>
-          <wp:inline distT="0" distB="0" distL="0" distR="0" wp14:anchorId="597D13AC" wp14:editId="40242E9A">
+          <wp:inline distT="0" distB="0" distL="0" distR="0" wp14:anchorId="7A42BDEE" wp14:editId="6D7D578F">
             <wp:extent cx="5274310" cy="2019300"/>
             <wp:effectExtent l="0" t="0" r="2540" b="0"/>
             <wp:docPr id="14" name="图片 14"/>
@@ -14375,9 +13506,6 @@
     <w:p>
       <w:pPr>
         <w:pStyle w:val="4"/>
-        <w:rPr>
-          <w:rFonts w:hint="eastAsia"/>
-        </w:rPr>
       </w:pPr>
       <w:r>
         <w:rPr>
@@ -14387,11 +13515,6 @@
       </w:r>
     </w:p>
     <w:p>
-      <w:pPr>
-        <w:rPr>
-          <w:rFonts w:hint="eastAsia"/>
-        </w:rPr>
-      </w:pPr>
       <w:r>
         <w:rPr>
           <w:rFonts w:hint="eastAsia"/>
@@ -14416,644 +13539,586 @@
         </w:rPr>
         <w:t>Worker</w:t>
       </w:r>
+    </w:p>
+    <w:p>
+      <w:pPr>
+        <w:pStyle w:val="2"/>
+        <w:numPr>
+          <w:ilvl w:val="0"/>
+          <w:numId w:val="22"/>
+        </w:numPr>
+      </w:pPr>
+      <w:r>
+        <w:rPr>
+          <w:rFonts w:hint="eastAsia"/>
+        </w:rPr>
+        <w:t>进程和线程的区别</w:t>
+      </w:r>
+    </w:p>
+    <w:p>
+      <w:r>
+        <w:rPr>
+          <w:rFonts w:hint="eastAsia"/>
+        </w:rPr>
+        <w:t>进程</w:t>
+      </w:r>
+    </w:p>
+    <w:p>
+      <w:r>
+        <w:rPr>
+          <w:rFonts w:hint="eastAsia"/>
+        </w:rPr>
+        <w:t>狭义：一段程序的。</w:t>
+      </w:r>
+    </w:p>
+    <w:p>
+      <w:r>
+        <w:rPr>
+          <w:rFonts w:hint="eastAsia"/>
+        </w:rPr>
+        <w:t>广义：是具有独立功能的程序对某次数据集合的一次运行活动，是操作系统分配资源的基本单元。</w:t>
+      </w:r>
+    </w:p>
+    <w:p>
+      <w:pPr>
+        <w:pStyle w:val="a3"/>
+        <w:numPr>
+          <w:ilvl w:val="0"/>
+          <w:numId w:val="17"/>
+        </w:numPr>
+        <w:ind w:firstLineChars="0"/>
+      </w:pPr>
+      <w:r>
+        <w:rPr>
+          <w:rFonts w:hint="eastAsia"/>
+        </w:rPr>
+        <w:t>进程是一个实体。每个进程都有自己的地址空间，包括文本区域（存放程序代码）、数据区域（存储变量和进行执行期间使用的动态分配的内存）、堆栈（活动过程中调用的指令和本地变量）。</w:t>
+      </w:r>
+    </w:p>
+    <w:p>
+      <w:pPr>
+        <w:pStyle w:val="a3"/>
+        <w:numPr>
+          <w:ilvl w:val="0"/>
+          <w:numId w:val="17"/>
+        </w:numPr>
+        <w:ind w:firstLineChars="0"/>
+      </w:pPr>
+      <w:r>
+        <w:rPr>
+          <w:rFonts w:hint="eastAsia"/>
+        </w:rPr>
+        <w:t>进程是一个“执行中的程序”。程序是没有生命的实体，只有CPU赋予程序生命时，他才能称为一个活动实体，即进程。</w:t>
+      </w:r>
+    </w:p>
+    <w:p>
+      <w:r>
+        <w:rPr>
+          <w:rFonts w:hint="eastAsia"/>
+        </w:rPr>
+        <w:t>三种状态：</w:t>
+      </w:r>
+    </w:p>
+    <w:p>
+      <w:pPr>
+        <w:pStyle w:val="a3"/>
+        <w:numPr>
+          <w:ilvl w:val="0"/>
+          <w:numId w:val="18"/>
+        </w:numPr>
+        <w:ind w:firstLineChars="0"/>
+      </w:pPr>
+      <w:r>
+        <w:rPr>
+          <w:rFonts w:hint="eastAsia"/>
+        </w:rPr>
+        <w:t>就绪：资源就绪，等待C</w:t>
+      </w:r>
+      <w:r>
+        <w:t>PU</w:t>
+      </w:r>
+    </w:p>
+    <w:p>
+      <w:pPr>
+        <w:pStyle w:val="a3"/>
+        <w:numPr>
+          <w:ilvl w:val="0"/>
+          <w:numId w:val="18"/>
+        </w:numPr>
+        <w:ind w:firstLineChars="0"/>
+      </w:pPr>
+      <w:r>
+        <w:rPr>
+          <w:rFonts w:hint="eastAsia"/>
+        </w:rPr>
+        <w:t>运行：获取了CPU分配的资源</w:t>
+      </w:r>
+    </w:p>
+    <w:p>
+      <w:pPr>
+        <w:pStyle w:val="a3"/>
+        <w:numPr>
+          <w:ilvl w:val="0"/>
+          <w:numId w:val="18"/>
+        </w:numPr>
+        <w:ind w:firstLineChars="0"/>
+      </w:pPr>
+      <w:r>
+        <w:rPr>
+          <w:rFonts w:hint="eastAsia"/>
+        </w:rPr>
+        <w:t>阻塞：条件不够</w:t>
+      </w:r>
+    </w:p>
+    <w:p>
+      <w:r>
+        <w:rPr>
+          <w:rFonts w:hint="eastAsia"/>
+        </w:rPr>
+        <w:t>通信：</w:t>
+      </w:r>
+    </w:p>
+    <w:p>
+      <w:pPr>
+        <w:pStyle w:val="a3"/>
+        <w:numPr>
+          <w:ilvl w:val="0"/>
+          <w:numId w:val="20"/>
+        </w:numPr>
+        <w:ind w:firstLineChars="0"/>
+      </w:pPr>
+      <w:r>
+        <w:rPr>
+          <w:rFonts w:hint="eastAsia"/>
+        </w:rPr>
+        <w:t>管道</w:t>
+      </w:r>
+    </w:p>
+    <w:p>
+      <w:pPr>
+        <w:pStyle w:val="a3"/>
+        <w:numPr>
+          <w:ilvl w:val="0"/>
+          <w:numId w:val="20"/>
+        </w:numPr>
+        <w:ind w:firstLineChars="0"/>
+      </w:pPr>
+      <w:r>
+        <w:rPr>
+          <w:rFonts w:hint="eastAsia"/>
+        </w:rPr>
+        <w:t>信号</w:t>
+      </w:r>
+    </w:p>
+    <w:p>
+      <w:pPr>
+        <w:pStyle w:val="a3"/>
+        <w:numPr>
+          <w:ilvl w:val="0"/>
+          <w:numId w:val="20"/>
+        </w:numPr>
+        <w:ind w:firstLineChars="0"/>
+      </w:pPr>
+      <w:r>
+        <w:rPr>
+          <w:rFonts w:hint="eastAsia"/>
+        </w:rPr>
+        <w:t>消息队列</w:t>
+      </w:r>
+    </w:p>
+    <w:p>
+      <w:pPr>
+        <w:pStyle w:val="a3"/>
+        <w:numPr>
+          <w:ilvl w:val="0"/>
+          <w:numId w:val="20"/>
+        </w:numPr>
+        <w:ind w:firstLineChars="0"/>
+      </w:pPr>
+      <w:r>
+        <w:rPr>
+          <w:rFonts w:hint="eastAsia"/>
+        </w:rPr>
+        <w:t>共享内存</w:t>
+      </w:r>
+    </w:p>
+    <w:p>
+      <w:pPr>
+        <w:pStyle w:val="a3"/>
+        <w:numPr>
+          <w:ilvl w:val="0"/>
+          <w:numId w:val="20"/>
+        </w:numPr>
+        <w:ind w:firstLineChars="0"/>
+      </w:pPr>
+      <w:r>
+        <w:rPr>
+          <w:rFonts w:hint="eastAsia"/>
+        </w:rPr>
+        <w:t>信号量</w:t>
+      </w:r>
+    </w:p>
+    <w:p>
+      <w:pPr>
+        <w:pStyle w:val="a3"/>
+        <w:numPr>
+          <w:ilvl w:val="0"/>
+          <w:numId w:val="20"/>
+        </w:numPr>
+        <w:ind w:firstLineChars="0"/>
+      </w:pPr>
+      <w:r>
+        <w:rPr>
+          <w:rFonts w:hint="eastAsia"/>
+        </w:rPr>
+        <w:t>套接字</w:t>
+      </w:r>
+    </w:p>
+    <w:p/>
+    <w:p>
+      <w:r>
+        <w:rPr>
+          <w:rFonts w:hint="eastAsia"/>
+        </w:rPr>
+        <w:t>线程</w:t>
+      </w:r>
+    </w:p>
+    <w:p>
+      <w:r>
+        <w:rPr>
+          <w:rFonts w:hint="eastAsia"/>
+        </w:rPr>
+        <w:lastRenderedPageBreak/>
+        <w:t>进程的一个实体，是被系统独立调度和分派的基本单位，线程不拥有系统资源，只拥有一点在运行中必不可少的资源</w:t>
+      </w:r>
+      <w:r>
+        <w:rPr>
+          <w:rFonts w:hint="eastAsia"/>
+        </w:rPr>
+        <w:t>(如程序计数器,一组寄存器和栈)</w:t>
+      </w:r>
+      <w:r>
+        <w:rPr>
+          <w:rFonts w:hint="eastAsia"/>
+        </w:rPr>
+        <w:t>，同属一个进程的所有线程共享进程的全部资源。</w:t>
+      </w:r>
+      <w:r>
+        <w:rPr>
+          <w:rFonts w:hint="eastAsia"/>
+        </w:rPr>
+        <w:t>一个进程包括一个或多个线程。</w:t>
+      </w:r>
+    </w:p>
+    <w:p>
+      <w:r>
+        <w:rPr>
+          <w:rFonts w:hint="eastAsia"/>
+        </w:rPr>
+        <w:t>一个线程可以创建和撤销另一个线程，同一个进程中的多个线程可以并发执行，</w:t>
+      </w:r>
+    </w:p>
+    <w:p>
+      <w:r>
+        <w:rPr>
+          <w:rFonts w:hint="eastAsia"/>
+        </w:rPr>
+        <w:t>同一进程的多个线程共享进程的全部系统资源，例如地址空间、文件描述符和信号处理等</w:t>
+      </w:r>
+    </w:p>
+    <w:p>
+      <w:r>
+        <w:rPr>
+          <w:rFonts w:hint="eastAsia"/>
+        </w:rPr>
+        <w:t>但是多个线程有各自的调用栈、自己的寄存器环境、自己的线程本地存储</w:t>
+      </w:r>
+    </w:p>
+    <w:p/>
+    <w:p>
+      <w:r>
+        <w:rPr>
+          <w:rFonts w:hint="eastAsia"/>
+        </w:rPr>
+        <w:t>区别</w:t>
+      </w:r>
+    </w:p>
+    <w:p>
+      <w:pPr>
+        <w:pStyle w:val="a3"/>
+        <w:numPr>
+          <w:ilvl w:val="0"/>
+          <w:numId w:val="19"/>
+        </w:numPr>
+        <w:ind w:firstLineChars="0"/>
+      </w:pPr>
+      <w:r>
+        <w:rPr>
+          <w:rFonts w:hint="eastAsia"/>
+        </w:rPr>
+        <w:t>进程是系统分配资源的基本单位，线程是独立运行和独立调度的基本单位，比进程小</w:t>
+      </w:r>
+    </w:p>
+    <w:p>
+      <w:pPr>
+        <w:pStyle w:val="a3"/>
+        <w:numPr>
+          <w:ilvl w:val="0"/>
+          <w:numId w:val="19"/>
+        </w:numPr>
+        <w:ind w:firstLineChars="0"/>
+      </w:pPr>
+      <w:r>
+        <w:rPr>
+          <w:rFonts w:hint="eastAsia"/>
+        </w:rPr>
+        <w:t>进程拥有自己的地址空间，线程共享进程中的数据，使用相同的地址空间。CPU切换线程的花费小于进程</w:t>
+      </w:r>
+    </w:p>
+    <w:p>
+      <w:pPr>
+        <w:pStyle w:val="a3"/>
+        <w:numPr>
+          <w:ilvl w:val="0"/>
+          <w:numId w:val="19"/>
+        </w:numPr>
+        <w:ind w:firstLineChars="0"/>
+      </w:pPr>
+      <w:r>
+        <w:rPr>
+          <w:rFonts w:hint="eastAsia"/>
+        </w:rPr>
+        <w:t>线程之间通信更方便，通过共享全局变量、静态变量数据等；而进程之间需要以通信方式IPC（进程间通信）进行。</w:t>
+      </w:r>
+    </w:p>
+    <w:p>
+      <w:pPr>
+        <w:pStyle w:val="a3"/>
+        <w:numPr>
+          <w:ilvl w:val="0"/>
+          <w:numId w:val="19"/>
+        </w:numPr>
+        <w:ind w:firstLineChars="0"/>
+      </w:pPr>
+      <w:r>
+        <w:rPr>
+          <w:rFonts w:hint="eastAsia"/>
+        </w:rPr>
+        <w:t>多进程程序更健壮，一个进程死掉并不会影响其他进程；多线程只要有一个线程死掉，整个进程就死掉了。</w:t>
+      </w:r>
+    </w:p>
+    <w:p>
+      <w:pPr>
+        <w:pStyle w:val="2"/>
+        <w:numPr>
+          <w:ilvl w:val="0"/>
+          <w:numId w:val="22"/>
+        </w:numPr>
+      </w:pPr>
+      <w:r>
+        <w:rPr>
+          <w:rFonts w:hint="eastAsia"/>
+        </w:rPr>
+        <w:t>TCP与UDP</w:t>
+      </w:r>
+    </w:p>
+    <w:p>
+      <w:pPr>
+        <w:pStyle w:val="a3"/>
+        <w:numPr>
+          <w:ilvl w:val="0"/>
+          <w:numId w:val="52"/>
+        </w:numPr>
+        <w:ind w:firstLineChars="0"/>
+      </w:pPr>
+      <w:r>
+        <w:t xml:space="preserve">TCP面向连接（如打电话要先拨号建立连接）;UDP是无连接的，即发送数据之前不需要建立连接 </w:t>
+      </w:r>
+    </w:p>
+    <w:p>
+      <w:pPr>
+        <w:pStyle w:val="a3"/>
+        <w:numPr>
+          <w:ilvl w:val="0"/>
+          <w:numId w:val="52"/>
+        </w:numPr>
+        <w:ind w:firstLineChars="0"/>
+      </w:pPr>
+      <w:r>
+        <w:t>TCP提供可靠的服务。也就是说，通过TCP连接传送的数据，无差错，不丢失，不重复，且按序到达;UDP尽最大努力交付，即不保证可靠交付</w:t>
+      </w:r>
+    </w:p>
+    <w:p>
+      <w:pPr>
+        <w:pStyle w:val="a3"/>
+        <w:numPr>
+          <w:ilvl w:val="0"/>
+          <w:numId w:val="52"/>
+        </w:numPr>
+        <w:ind w:firstLineChars="0"/>
+      </w:pPr>
+      <w:r>
+        <w:t>TCP面向字节流，实际上是TCP把数据看成一连串无结构的字节流;UDP是面向报文的</w:t>
+      </w:r>
+      <w:r>
+        <w:rPr>
+          <w:rFonts w:hint="eastAsia"/>
+        </w:rPr>
+        <w:t>，</w:t>
+      </w:r>
+      <w:r>
+        <w:t>UDP没有拥塞控制，因此网络出现拥塞不会使源主机的发送速率降低（对实时应用很有用，如IP电话，实时视频会议等）</w:t>
+      </w:r>
+    </w:p>
+    <w:p>
+      <w:pPr>
+        <w:pStyle w:val="a3"/>
+        <w:numPr>
+          <w:ilvl w:val="0"/>
+          <w:numId w:val="52"/>
+        </w:numPr>
+        <w:ind w:firstLineChars="0"/>
+      </w:pPr>
+      <w:r>
+        <w:t>每一条TCP连接只能是点到点的;UDP支持一对一，一对多，多对一和多对多的交互通信</w:t>
+      </w:r>
+    </w:p>
+    <w:p>
+      <w:pPr>
+        <w:pStyle w:val="a3"/>
+        <w:numPr>
+          <w:ilvl w:val="0"/>
+          <w:numId w:val="52"/>
+        </w:numPr>
+        <w:ind w:firstLineChars="0"/>
+      </w:pPr>
+      <w:r>
+        <w:t>TCP首部开销20字节;UDP的首部开销小，只有8个字节</w:t>
+      </w:r>
+    </w:p>
+    <w:p>
+      <w:pPr>
+        <w:pStyle w:val="a3"/>
+        <w:numPr>
+          <w:ilvl w:val="0"/>
+          <w:numId w:val="52"/>
+        </w:numPr>
+        <w:ind w:firstLineChars="0"/>
+      </w:pPr>
+      <w:r>
+        <w:t>TCP的逻辑通信信道是全双工的可靠信道，UDP则是不可靠信道</w:t>
+      </w:r>
+    </w:p>
+    <w:p/>
+    <w:p>
+      <w:r>
+        <w:rPr>
+          <w:rFonts w:hint="eastAsia"/>
+          <w:b/>
+        </w:rPr>
+        <w:t>TCP优点</w:t>
+      </w:r>
+      <w:r>
+        <w:rPr>
+          <w:rFonts w:hint="eastAsia"/>
+        </w:rPr>
+        <w:t>：可靠稳定。</w:t>
+      </w:r>
+      <w:r>
+        <w:t>TCP的可靠体现在TCP在传递数据之前，会有三次握手来建立连接，而且在数据传递时，有确认、窗口、重传、拥塞控制机制，在数据传完后，还会断开连接用来节约系统资源。</w:t>
+      </w:r>
+    </w:p>
+    <w:p>
+      <w:r>
+        <w:rPr>
+          <w:rFonts w:hint="eastAsia"/>
+          <w:b/>
+        </w:rPr>
+        <w:t>TCP缺点</w:t>
+      </w:r>
+      <w:r>
+        <w:rPr>
+          <w:rFonts w:hint="eastAsia"/>
+        </w:rPr>
+        <w:t>：</w:t>
+      </w:r>
+      <w:r>
+        <w:t>慢，效率低，占用系统资源高，易被攻击 TCP在传递数据之前，要先建连接，这会消耗时间，而且在数据传递时，确认机制、重传机制、拥塞控制机制等都会消耗大量的时间，而且要在每台设备上维护所有的传输连接，事实上，每个连接都会占用系统的CPU、内存等硬件资源。 而且，因为TCP有确认机制、三次握手机制，这些也导致TCP容易被人利用，实现DOS、DDOS、CC等攻击。</w:t>
+      </w:r>
+    </w:p>
+    <w:p>
+      <w:r>
+        <w:rPr>
+          <w:b/>
+        </w:rPr>
+        <w:t>UDP的优点</w:t>
+      </w:r>
+      <w:r>
+        <w:t>：快，比TCP稍安全</w:t>
+      </w:r>
+      <w:r>
+        <w:rPr>
+          <w:rFonts w:hint="eastAsia"/>
+        </w:rPr>
+        <w:t>。</w:t>
+      </w:r>
+      <w:r>
+        <w:t xml:space="preserve">UDP没有TCP的握手、确认、窗口、重传、拥塞控制等机制，UDP是一个无状态的传输协议，所以它在传递数据时非常快。没有TCP的这些机制，UDP较TCP被攻击者利用的漏洞就要少一些。但UDP也是无法避免攻击的，比如：UDP Flood攻击…… </w:t>
+      </w:r>
+    </w:p>
+    <w:p>
+      <w:r>
+        <w:rPr>
+          <w:b/>
+        </w:rPr>
+        <w:t>UDP的缺点</w:t>
+      </w:r>
+      <w:r>
+        <w:t>：不可靠，不稳定</w:t>
+      </w:r>
+      <w:r>
+        <w:rPr>
+          <w:rFonts w:hint="eastAsia"/>
+        </w:rPr>
+        <w:t>。</w:t>
+      </w:r>
+      <w:r>
+        <w:t>因为UDP没有TCP那些可靠的机制，在数据传递时，如果网络质量不好，就会很容易丢包。</w:t>
+      </w:r>
+    </w:p>
+    <w:p/>
+    <w:p>
+      <w:r>
+        <w:rPr>
+          <w:rFonts w:hint="eastAsia"/>
+        </w:rPr>
+        <w:lastRenderedPageBreak/>
+        <w:t>使用选择：对网络通讯质量有要求时，选择TCP通信，例如HTTP、https、FTP等传输文件协议，POP、SMTP等邮件传输协议</w:t>
+      </w:r>
+    </w:p>
+    <w:p>
+      <w:r>
+        <w:rPr>
+          <w:rFonts w:hint="eastAsia"/>
+        </w:rPr>
+        <w:t>当对网络通讯速度有要求是，选择UDP通信，例如实时聊天</w:t>
+      </w:r>
+    </w:p>
+    <w:p>
+      <w:pPr>
+        <w:pStyle w:val="2"/>
+        <w:numPr>
+          <w:ilvl w:val="0"/>
+          <w:numId w:val="22"/>
+        </w:numPr>
+      </w:pPr>
+    </w:p>
+    <w:p>
+      <w:pPr>
+        <w:pStyle w:val="a3"/>
+      </w:pPr>
       <w:bookmarkStart w:id="0" w:name="_GoBack"/>
       <w:bookmarkEnd w:id="0"/>
-    </w:p>
-    <w:p>
-      <w:pPr>
-        <w:pStyle w:val="2"/>
-        <w:numPr>
-          <w:ilvl w:val="0"/>
-          <w:numId w:val="22"/>
-        </w:numPr>
-      </w:pPr>
-      <w:r>
-        <w:rPr>
-          <w:rFonts w:hint="eastAsia"/>
-        </w:rPr>
-        <w:t>进程和线程的区别</w:t>
-      </w:r>
-    </w:p>
-    <w:p>
-      <w:r>
-        <w:rPr>
-          <w:rFonts w:hint="eastAsia"/>
-        </w:rPr>
-        <w:t>进程</w:t>
-      </w:r>
-    </w:p>
-    <w:p>
-      <w:r>
-        <w:rPr>
-          <w:rFonts w:hint="eastAsia"/>
-        </w:rPr>
-        <w:t>狭义：一段程序的。</w:t>
-      </w:r>
-    </w:p>
-    <w:p>
-      <w:r>
-        <w:rPr>
-          <w:rFonts w:hint="eastAsia"/>
-        </w:rPr>
-        <w:t>广义：是具有独立功能的程序对某次数据集合的一次运行活动，是操作系统分配资源的基本单元。</w:t>
-      </w:r>
-    </w:p>
-    <w:p>
-      <w:pPr>
-        <w:pStyle w:val="a3"/>
-        <w:numPr>
-          <w:ilvl w:val="0"/>
-          <w:numId w:val="17"/>
-        </w:numPr>
-        <w:ind w:firstLineChars="0"/>
-      </w:pPr>
-      <w:r>
-        <w:rPr>
-          <w:rFonts w:hint="eastAsia"/>
-        </w:rPr>
-        <w:t>进程是一个实体。每个进程都有自己的地址空间，包括文本区域（存放程序代码）、数据区域（存储变量和进行执行期间使用的动态分配的内存）、堆栈（活动过程中调用的指令和本地变量）。</w:t>
-      </w:r>
-    </w:p>
-    <w:p>
-      <w:pPr>
-        <w:pStyle w:val="a3"/>
-        <w:numPr>
-          <w:ilvl w:val="0"/>
-          <w:numId w:val="17"/>
-        </w:numPr>
-        <w:ind w:firstLineChars="0"/>
-      </w:pPr>
-      <w:r>
-        <w:rPr>
-          <w:rFonts w:hint="eastAsia"/>
-        </w:rPr>
-        <w:t>进程是一个“执行中的程序”。程序是没有生命的实体，只有CPU赋予程序生命时，他才能称为一个活动实体，即进程。</w:t>
-      </w:r>
-    </w:p>
-    <w:p>
-      <w:r>
-        <w:rPr>
-          <w:rFonts w:hint="eastAsia"/>
-        </w:rPr>
-        <w:t>三种状态：</w:t>
-      </w:r>
-    </w:p>
-    <w:p>
-      <w:pPr>
-        <w:pStyle w:val="a3"/>
-        <w:numPr>
-          <w:ilvl w:val="0"/>
-          <w:numId w:val="18"/>
-        </w:numPr>
-        <w:ind w:firstLineChars="0"/>
-      </w:pPr>
-      <w:r>
-        <w:rPr>
-          <w:rFonts w:hint="eastAsia"/>
-        </w:rPr>
-        <w:t>就绪：资源就绪，等待C</w:t>
-      </w:r>
-      <w:r>
-        <w:t>PU</w:t>
-      </w:r>
-    </w:p>
-    <w:p>
-      <w:pPr>
-        <w:pStyle w:val="a3"/>
-        <w:numPr>
-          <w:ilvl w:val="0"/>
-          <w:numId w:val="18"/>
-        </w:numPr>
-        <w:ind w:firstLineChars="0"/>
-      </w:pPr>
-      <w:r>
-        <w:rPr>
-          <w:rFonts w:hint="eastAsia"/>
-        </w:rPr>
-        <w:t>运行：获取了CPU分配的资源</w:t>
-      </w:r>
-    </w:p>
-    <w:p>
-      <w:pPr>
-        <w:pStyle w:val="a3"/>
-        <w:numPr>
-          <w:ilvl w:val="0"/>
-          <w:numId w:val="18"/>
-        </w:numPr>
-        <w:ind w:firstLineChars="0"/>
-      </w:pPr>
-      <w:r>
-        <w:rPr>
-          <w:rFonts w:hint="eastAsia"/>
-        </w:rPr>
-        <w:t>阻塞：条件不够</w:t>
-      </w:r>
-    </w:p>
-    <w:p>
-      <w:r>
-        <w:rPr>
-          <w:rFonts w:hint="eastAsia"/>
-        </w:rPr>
-        <w:t>通信：</w:t>
-      </w:r>
-    </w:p>
-    <w:p>
-      <w:pPr>
-        <w:pStyle w:val="a3"/>
-        <w:numPr>
-          <w:ilvl w:val="0"/>
-          <w:numId w:val="20"/>
-        </w:numPr>
-        <w:ind w:firstLineChars="0"/>
-      </w:pPr>
-      <w:r>
-        <w:rPr>
-          <w:rFonts w:hint="eastAsia"/>
-        </w:rPr>
-        <w:t>管道</w:t>
-      </w:r>
-    </w:p>
-    <w:p>
-      <w:pPr>
-        <w:pStyle w:val="a3"/>
-        <w:numPr>
-          <w:ilvl w:val="0"/>
-          <w:numId w:val="20"/>
-        </w:numPr>
-        <w:ind w:firstLineChars="0"/>
-      </w:pPr>
-      <w:r>
-        <w:rPr>
-          <w:rFonts w:hint="eastAsia"/>
-        </w:rPr>
-        <w:t>信号</w:t>
-      </w:r>
-    </w:p>
-    <w:p>
-      <w:pPr>
-        <w:pStyle w:val="a3"/>
-        <w:numPr>
-          <w:ilvl w:val="0"/>
-          <w:numId w:val="20"/>
-        </w:numPr>
-        <w:ind w:firstLineChars="0"/>
-      </w:pPr>
-      <w:r>
-        <w:rPr>
-          <w:rFonts w:hint="eastAsia"/>
-        </w:rPr>
-        <w:t>消息队列</w:t>
-      </w:r>
-    </w:p>
-    <w:p>
-      <w:pPr>
-        <w:pStyle w:val="a3"/>
-        <w:numPr>
-          <w:ilvl w:val="0"/>
-          <w:numId w:val="20"/>
-        </w:numPr>
-        <w:ind w:firstLineChars="0"/>
-      </w:pPr>
-      <w:r>
-        <w:rPr>
-          <w:rFonts w:hint="eastAsia"/>
-        </w:rPr>
-        <w:t>共享内存</w:t>
-      </w:r>
-    </w:p>
-    <w:p>
-      <w:pPr>
-        <w:pStyle w:val="a3"/>
-        <w:numPr>
-          <w:ilvl w:val="0"/>
-          <w:numId w:val="20"/>
-        </w:numPr>
-        <w:ind w:firstLineChars="0"/>
-      </w:pPr>
-      <w:r>
-        <w:rPr>
-          <w:rFonts w:hint="eastAsia"/>
-        </w:rPr>
-        <w:t>信号量</w:t>
-      </w:r>
-    </w:p>
-    <w:p>
-      <w:pPr>
-        <w:pStyle w:val="a3"/>
-        <w:numPr>
-          <w:ilvl w:val="0"/>
-          <w:numId w:val="20"/>
-        </w:numPr>
-        <w:ind w:firstLineChars="0"/>
-      </w:pPr>
-      <w:r>
-        <w:rPr>
-          <w:rFonts w:hint="eastAsia"/>
-        </w:rPr>
-        <w:t>套接字</w:t>
-      </w:r>
-    </w:p>
-    <w:p/>
-    <w:p>
-      <w:r>
-        <w:rPr>
-          <w:rFonts w:hint="eastAsia"/>
-        </w:rPr>
-        <w:t>线程</w:t>
-      </w:r>
-    </w:p>
-    <w:p>
-      <w:r>
-        <w:rPr>
-          <w:rFonts w:hint="eastAsia"/>
-        </w:rPr>
-        <w:lastRenderedPageBreak/>
-        <w:t>进程的一个实体，是被系统独立调度和分派的基本单位，线程不拥有系统资源，只拥有一点在运行中必不可少的资源</w:t>
-      </w:r>
-      <w:r>
-        <w:rPr>
-          <w:rFonts w:hint="eastAsia"/>
-        </w:rPr>
-        <w:t>(如程序计数器,一组寄存器和</w:t>
-      </w:r>
-      <w:proofErr w:type="gramStart"/>
-      <w:r>
-        <w:rPr>
-          <w:rFonts w:hint="eastAsia"/>
-        </w:rPr>
-        <w:t>栈</w:t>
-      </w:r>
-      <w:proofErr w:type="gramEnd"/>
-      <w:r>
-        <w:rPr>
-          <w:rFonts w:hint="eastAsia"/>
-        </w:rPr>
-        <w:t>)</w:t>
-      </w:r>
-      <w:r>
-        <w:rPr>
-          <w:rFonts w:hint="eastAsia"/>
-        </w:rPr>
-        <w:t>，同属一个进程的所有线程共享进程的全部资源。</w:t>
-      </w:r>
-      <w:r>
-        <w:rPr>
-          <w:rFonts w:hint="eastAsia"/>
-        </w:rPr>
-        <w:t>一个进程包括一个或多个线程。</w:t>
-      </w:r>
-    </w:p>
-    <w:p>
-      <w:r>
-        <w:rPr>
-          <w:rFonts w:hint="eastAsia"/>
-        </w:rPr>
-        <w:t>一个线程可以创建和撤销另一个线程，同一个进程中的多个线程可以并发执行，</w:t>
-      </w:r>
-    </w:p>
-    <w:p>
-      <w:r>
-        <w:rPr>
-          <w:rFonts w:hint="eastAsia"/>
-        </w:rPr>
-        <w:t>同一进程的多个线程共享进程的全部系统资源，例如地址空间、文件描述符和信号处理等</w:t>
-      </w:r>
-    </w:p>
-    <w:p>
-      <w:r>
-        <w:rPr>
-          <w:rFonts w:hint="eastAsia"/>
-        </w:rPr>
-        <w:t>但是多个线程有各自的调用</w:t>
-      </w:r>
-      <w:proofErr w:type="gramStart"/>
-      <w:r>
-        <w:rPr>
-          <w:rFonts w:hint="eastAsia"/>
-        </w:rPr>
-        <w:t>栈</w:t>
-      </w:r>
-      <w:proofErr w:type="gramEnd"/>
-      <w:r>
-        <w:rPr>
-          <w:rFonts w:hint="eastAsia"/>
-        </w:rPr>
-        <w:t>、自己的寄存器环境、自己的线程本地存储</w:t>
-      </w:r>
-    </w:p>
-    <w:p/>
-    <w:p>
-      <w:r>
-        <w:rPr>
-          <w:rFonts w:hint="eastAsia"/>
-        </w:rPr>
-        <w:t>区别</w:t>
-      </w:r>
-    </w:p>
-    <w:p>
-      <w:pPr>
-        <w:pStyle w:val="a3"/>
-        <w:numPr>
-          <w:ilvl w:val="0"/>
-          <w:numId w:val="19"/>
-        </w:numPr>
-        <w:ind w:firstLineChars="0"/>
-      </w:pPr>
-      <w:r>
-        <w:rPr>
-          <w:rFonts w:hint="eastAsia"/>
-        </w:rPr>
-        <w:t>进程是系统分配资源的基本单位，线程是独立运行和独立调度的基本单位，</w:t>
-      </w:r>
-      <w:proofErr w:type="gramStart"/>
-      <w:r>
-        <w:rPr>
-          <w:rFonts w:hint="eastAsia"/>
-        </w:rPr>
-        <w:t>比进程小</w:t>
-      </w:r>
-      <w:proofErr w:type="gramEnd"/>
-    </w:p>
-    <w:p>
-      <w:pPr>
-        <w:pStyle w:val="a3"/>
-        <w:numPr>
-          <w:ilvl w:val="0"/>
-          <w:numId w:val="19"/>
-        </w:numPr>
-        <w:ind w:firstLineChars="0"/>
-      </w:pPr>
-      <w:r>
-        <w:rPr>
-          <w:rFonts w:hint="eastAsia"/>
-        </w:rPr>
-        <w:t>进程拥有自己的地址空间，线程共享进程中的数据，使用相同的地址空间。CPU切换线程的花费小于进程</w:t>
-      </w:r>
-    </w:p>
-    <w:p>
-      <w:pPr>
-        <w:pStyle w:val="a3"/>
-        <w:numPr>
-          <w:ilvl w:val="0"/>
-          <w:numId w:val="19"/>
-        </w:numPr>
-        <w:ind w:firstLineChars="0"/>
-      </w:pPr>
-      <w:r>
-        <w:rPr>
-          <w:rFonts w:hint="eastAsia"/>
-        </w:rPr>
-        <w:t>线程之间通信更方便，通过共享全局变量、静态变量数据等；</w:t>
-      </w:r>
-      <w:proofErr w:type="gramStart"/>
-      <w:r>
-        <w:rPr>
-          <w:rFonts w:hint="eastAsia"/>
-        </w:rPr>
-        <w:t>而进程</w:t>
-      </w:r>
-      <w:proofErr w:type="gramEnd"/>
-      <w:r>
-        <w:rPr>
-          <w:rFonts w:hint="eastAsia"/>
-        </w:rPr>
-        <w:t>之间需要以通信方式IPC（进程间通信）进行。</w:t>
-      </w:r>
-    </w:p>
-    <w:p>
-      <w:pPr>
-        <w:pStyle w:val="a3"/>
-        <w:numPr>
-          <w:ilvl w:val="0"/>
-          <w:numId w:val="19"/>
-        </w:numPr>
-        <w:ind w:firstLineChars="0"/>
-      </w:pPr>
-      <w:proofErr w:type="gramStart"/>
-      <w:r>
-        <w:rPr>
-          <w:rFonts w:hint="eastAsia"/>
-        </w:rPr>
-        <w:t>多进程</w:t>
-      </w:r>
-      <w:proofErr w:type="gramEnd"/>
-      <w:r>
-        <w:rPr>
-          <w:rFonts w:hint="eastAsia"/>
-        </w:rPr>
-        <w:t>程序更健壮，一个进程死掉并不会影响其他进程；多线程只要有一个线程死掉，整个进程就死掉了。</w:t>
-      </w:r>
-    </w:p>
-    <w:p>
-      <w:pPr>
-        <w:pStyle w:val="2"/>
-        <w:numPr>
-          <w:ilvl w:val="0"/>
-          <w:numId w:val="22"/>
-        </w:numPr>
-      </w:pPr>
-      <w:r>
-        <w:rPr>
-          <w:rFonts w:hint="eastAsia"/>
-        </w:rPr>
-        <w:t>TCP与UDP</w:t>
-      </w:r>
-    </w:p>
-    <w:p>
-      <w:pPr>
-        <w:pStyle w:val="a3"/>
-        <w:numPr>
-          <w:ilvl w:val="0"/>
-          <w:numId w:val="52"/>
-        </w:numPr>
-        <w:ind w:firstLineChars="0"/>
-      </w:pPr>
-      <w:r>
-        <w:t xml:space="preserve">TCP面向连接（如打电话要先拨号建立连接）;UDP是无连接的，即发送数据之前不需要建立连接 </w:t>
-      </w:r>
-    </w:p>
-    <w:p>
-      <w:pPr>
-        <w:pStyle w:val="a3"/>
-        <w:numPr>
-          <w:ilvl w:val="0"/>
-          <w:numId w:val="52"/>
-        </w:numPr>
-        <w:ind w:firstLineChars="0"/>
-      </w:pPr>
-      <w:r>
-        <w:t>TCP提供可靠的服务。也就是说，通过TCP连接传送的数据，无差错，不丢失，不重复，且按序到达;UDP尽最大努力交付，即不保证可靠交付</w:t>
-      </w:r>
-    </w:p>
-    <w:p>
-      <w:pPr>
-        <w:pStyle w:val="a3"/>
-        <w:numPr>
-          <w:ilvl w:val="0"/>
-          <w:numId w:val="52"/>
-        </w:numPr>
-        <w:ind w:firstLineChars="0"/>
-      </w:pPr>
-      <w:r>
-        <w:t>TCP面向字节流，实际上是TCP把数据看成一连串无结构的字节流;UDP是面向报文的</w:t>
-      </w:r>
-      <w:r>
-        <w:rPr>
-          <w:rFonts w:hint="eastAsia"/>
-        </w:rPr>
-        <w:t>，</w:t>
-      </w:r>
-      <w:r>
-        <w:t>UDP没有拥塞控制，因此网络出现拥塞不会使源主机的发送速率降低（对实时应用很有用，如IP电话，实时视频会议等）</w:t>
-      </w:r>
-    </w:p>
-    <w:p>
-      <w:pPr>
-        <w:pStyle w:val="a3"/>
-        <w:numPr>
-          <w:ilvl w:val="0"/>
-          <w:numId w:val="52"/>
-        </w:numPr>
-        <w:ind w:firstLineChars="0"/>
-      </w:pPr>
-      <w:r>
-        <w:t>每一条TCP连接只能是点到点的;UDP支持一对一，一对多，多对一和多对多的交互通信</w:t>
-      </w:r>
-    </w:p>
-    <w:p>
-      <w:pPr>
-        <w:pStyle w:val="a3"/>
-        <w:numPr>
-          <w:ilvl w:val="0"/>
-          <w:numId w:val="52"/>
-        </w:numPr>
-        <w:ind w:firstLineChars="0"/>
-      </w:pPr>
-      <w:r>
-        <w:t>TCP首部开销20字节;UDP的首部开销小，只有8个字节</w:t>
-      </w:r>
-    </w:p>
-    <w:p>
-      <w:pPr>
-        <w:pStyle w:val="a3"/>
-        <w:numPr>
-          <w:ilvl w:val="0"/>
-          <w:numId w:val="52"/>
-        </w:numPr>
-        <w:ind w:firstLineChars="0"/>
-      </w:pPr>
-      <w:r>
-        <w:t>TCP的逻辑通信信道是全双工的可靠信道，UDP则是不可靠信道</w:t>
-      </w:r>
-    </w:p>
-    <w:p/>
-    <w:p>
-      <w:r>
-        <w:rPr>
-          <w:rFonts w:hint="eastAsia"/>
-          <w:b/>
-        </w:rPr>
-        <w:t>TCP优点</w:t>
-      </w:r>
-      <w:r>
-        <w:rPr>
-          <w:rFonts w:hint="eastAsia"/>
-        </w:rPr>
-        <w:t>：可靠稳定。</w:t>
-      </w:r>
-      <w:r>
-        <w:t>TCP的可靠体现在TCP在传递数据之前，会有三次握手来建立连接，而且在数据传递时，有确认、窗口、重传、拥塞控制机制，在数据传完后，还会断开连接用来节约系统资源。</w:t>
-      </w:r>
-    </w:p>
-    <w:p>
-      <w:r>
-        <w:rPr>
-          <w:rFonts w:hint="eastAsia"/>
-          <w:b/>
-        </w:rPr>
-        <w:t>TCP缺点</w:t>
-      </w:r>
-      <w:r>
-        <w:rPr>
-          <w:rFonts w:hint="eastAsia"/>
-        </w:rPr>
-        <w:t>：</w:t>
-      </w:r>
-      <w:r>
-        <w:t>慢，效率低，占用系统资源高，易被攻击 TCP在传递数据之前，要先建连接，这会消耗时间，而且在数据传递时，确认机制、重传机制、拥塞控制机制等都会消耗大量的时间，而且要在每台设备上维护所有的传输连接，事实上，每个连接都会占用系统的CPU、内存等硬件资源。 而且，因为TCP有确认机制、三次握手机制，这些也导致TCP容易被人利用，实现DOS、DDOS、CC等攻击。</w:t>
-      </w:r>
-    </w:p>
-    <w:p>
-      <w:r>
-        <w:rPr>
-          <w:b/>
-        </w:rPr>
-        <w:t>UDP的优点</w:t>
-      </w:r>
-      <w:r>
-        <w:t>：快，比TCP稍安全</w:t>
-      </w:r>
-      <w:r>
-        <w:rPr>
-          <w:rFonts w:hint="eastAsia"/>
-        </w:rPr>
-        <w:t>。</w:t>
-      </w:r>
-      <w:r>
-        <w:t xml:space="preserve">UDP没有TCP的握手、确认、窗口、重传、拥塞控制等机制，UDP是一个无状态的传输协议，所以它在传递数据时非常快。没有TCP的这些机制，UDP较TCP被攻击者利用的漏洞就要少一些。但UDP也是无法避免攻击的，比如：UDP Flood攻击…… </w:t>
-      </w:r>
-    </w:p>
-    <w:p>
-      <w:r>
-        <w:rPr>
-          <w:b/>
-        </w:rPr>
-        <w:t>UDP的缺点</w:t>
-      </w:r>
-      <w:r>
-        <w:t>：不可靠，不稳定</w:t>
-      </w:r>
-      <w:r>
-        <w:rPr>
-          <w:rFonts w:hint="eastAsia"/>
-        </w:rPr>
-        <w:t>。</w:t>
-      </w:r>
-      <w:r>
-        <w:t>因为UDP没有TCP那些可靠的机制，在数据传递时，如果网络质量不好，就会很容易丢包。</w:t>
-      </w:r>
-    </w:p>
-    <w:p/>
-    <w:p>
-      <w:r>
-        <w:rPr>
-          <w:rFonts w:hint="eastAsia"/>
-        </w:rPr>
-        <w:lastRenderedPageBreak/>
-        <w:t>使用选择：对网络通讯质量有要求时，选择TCP通信，例如HTTP、https、FTP等传输文件协议，POP、SMTP等邮件传输协议</w:t>
-      </w:r>
-    </w:p>
-    <w:p>
-      <w:r>
-        <w:rPr>
-          <w:rFonts w:hint="eastAsia"/>
-        </w:rPr>
-        <w:t>当对网络通讯速度有要求是，选择UDP通信，例如实时聊天</w:t>
-      </w:r>
-    </w:p>
-    <w:p>
-      <w:pPr>
-        <w:pStyle w:val="2"/>
-        <w:numPr>
-          <w:ilvl w:val="0"/>
-          <w:numId w:val="22"/>
-        </w:numPr>
-      </w:pPr>
-    </w:p>
-    <w:p>
-      <w:pPr>
-        <w:pStyle w:val="a3"/>
-      </w:pPr>
     </w:p>
     <w:sectPr>
       <w:pgSz w:w="11906" w:h="16838"/>
@@ -15066,7 +14131,7 @@
 </file>
 
 <file path=word/endnotes.xml><?xml version="1.0" encoding="utf-8"?>
-<w:endnotes xmlns:wpc="http://schemas.microsoft.com/office/word/2010/wordprocessingCanvas" xmlns:cx="http://schemas.microsoft.com/office/drawing/2014/chartex" xmlns:cx1="http://schemas.microsoft.com/office/drawing/2015/9/8/chartex" xmlns:cx2="http://schemas.microsoft.com/office/drawing/2015/10/21/chartex" xmlns:cx3="http://schemas.microsoft.com/office/drawing/2016/5/9/chartex" xmlns:cx4="http://schemas.microsoft.com/office/drawing/2016/5/10/chartex" xmlns:cx5="http://schemas.microsoft.com/office/drawing/2016/5/11/chartex" xmlns:cx6="http://schemas.microsoft.com/office/drawing/2016/5/12/chartex" xmlns:cx7="http://schemas.microsoft.com/office/drawing/2016/5/13/chartex" xmlns:cx8="http://schemas.microsoft.com/office/drawing/2016/5/14/chartex" xmlns:mc="http://schemas.openxmlformats.org/markup-compatibility/2006" xmlns:aink="http://schemas.microsoft.com/office/drawing/2016/ink" xmlns:am3d="http://schemas.microsoft.com/office/drawing/2017/model3d" xmlns:o="urn:schemas-microsoft-com:office:office" xmlns:r="http://schemas.openxmlformats.org/officeDocument/2006/relationships" xmlns:m="http://schemas.openxmlformats.org/officeDocument/2006/math" xmlns:v="urn:schemas-microsoft-com:vml" xmlns:wp14="http://schemas.microsoft.com/office/word/2010/wordprocessingDrawing" xmlns:wp="http://schemas.openxmlformats.org/drawingml/2006/wordprocessingDrawing" xmlns:w10="urn:schemas-microsoft-com:office:word" xmlns:w="http://schemas.openxmlformats.org/wordprocessingml/2006/main" xmlns:w14="http://schemas.microsoft.com/office/word/2010/wordml" xmlns:w15="http://schemas.microsoft.com/office/word/2012/wordml" xmlns:w16cid="http://schemas.microsoft.com/office/word/2016/wordml/cid" xmlns:w16se="http://schemas.microsoft.com/office/word/2015/wordml/symex" xmlns:wpg="http://schemas.microsoft.com/office/word/2010/wordprocessingGroup" xmlns:wpi="http://schemas.microsoft.com/office/word/2010/wordprocessingInk" xmlns:wne="http://schemas.microsoft.com/office/word/2006/wordml" xmlns:wps="http://schemas.microsoft.com/office/word/2010/wordprocessingShape" mc:Ignorable="w14 w15 w16se w16cid wp14">
+<w:endnotes xmlns:wpc="http://schemas.microsoft.com/office/word/2010/wordprocessingCanvas" xmlns:mo="http://schemas.microsoft.com/office/mac/office/2008/main" xmlns:mc="http://schemas.openxmlformats.org/markup-compatibility/2006" xmlns:mv="urn:schemas-microsoft-com:mac:vml" xmlns:o="urn:schemas-microsoft-com:office:office" xmlns:r="http://schemas.openxmlformats.org/officeDocument/2006/relationships" xmlns:m="http://schemas.openxmlformats.org/officeDocument/2006/math" xmlns:v="urn:schemas-microsoft-com:vml" xmlns:wp14="http://schemas.microsoft.com/office/word/2010/wordprocessingDrawing" xmlns:wp="http://schemas.openxmlformats.org/drawingml/2006/wordprocessingDrawing" xmlns:w10="urn:schemas-microsoft-com:office:word" xmlns:w="http://schemas.openxmlformats.org/wordprocessingml/2006/main" xmlns:w14="http://schemas.microsoft.com/office/word/2010/wordml" xmlns:w15="http://schemas.microsoft.com/office/word/2012/wordml" xmlns:wpg="http://schemas.microsoft.com/office/word/2010/wordprocessingGroup" xmlns:wpi="http://schemas.microsoft.com/office/word/2010/wordprocessingInk" xmlns:wne="http://schemas.microsoft.com/office/word/2006/wordml" xmlns:wps="http://schemas.microsoft.com/office/word/2010/wordprocessingShape" mc:Ignorable="w14 w15 wp14">
   <w:endnote w:type="separator" w:id="-1">
     <w:p>
       <w:r>
@@ -15085,7 +14150,7 @@
 </file>
 
 <file path=word/footnotes.xml><?xml version="1.0" encoding="utf-8"?>
-<w:footnotes xmlns:wpc="http://schemas.microsoft.com/office/word/2010/wordprocessingCanvas" xmlns:cx="http://schemas.microsoft.com/office/drawing/2014/chartex" xmlns:cx1="http://schemas.microsoft.com/office/drawing/2015/9/8/chartex" xmlns:cx2="http://schemas.microsoft.com/office/drawing/2015/10/21/chartex" xmlns:cx3="http://schemas.microsoft.com/office/drawing/2016/5/9/chartex" xmlns:cx4="http://schemas.microsoft.com/office/drawing/2016/5/10/chartex" xmlns:cx5="http://schemas.microsoft.com/office/drawing/2016/5/11/chartex" xmlns:cx6="http://schemas.microsoft.com/office/drawing/2016/5/12/chartex" xmlns:cx7="http://schemas.microsoft.com/office/drawing/2016/5/13/chartex" xmlns:cx8="http://schemas.microsoft.com/office/drawing/2016/5/14/chartex" xmlns:mc="http://schemas.openxmlformats.org/markup-compatibility/2006" xmlns:aink="http://schemas.microsoft.com/office/drawing/2016/ink" xmlns:am3d="http://schemas.microsoft.com/office/drawing/2017/model3d" xmlns:o="urn:schemas-microsoft-com:office:office" xmlns:r="http://schemas.openxmlformats.org/officeDocument/2006/relationships" xmlns:m="http://schemas.openxmlformats.org/officeDocument/2006/math" xmlns:v="urn:schemas-microsoft-com:vml" xmlns:wp14="http://schemas.microsoft.com/office/word/2010/wordprocessingDrawing" xmlns:wp="http://schemas.openxmlformats.org/drawingml/2006/wordprocessingDrawing" xmlns:w10="urn:schemas-microsoft-com:office:word" xmlns:w="http://schemas.openxmlformats.org/wordprocessingml/2006/main" xmlns:w14="http://schemas.microsoft.com/office/word/2010/wordml" xmlns:w15="http://schemas.microsoft.com/office/word/2012/wordml" xmlns:w16cid="http://schemas.microsoft.com/office/word/2016/wordml/cid" xmlns:w16se="http://schemas.microsoft.com/office/word/2015/wordml/symex" xmlns:wpg="http://schemas.microsoft.com/office/word/2010/wordprocessingGroup" xmlns:wpi="http://schemas.microsoft.com/office/word/2010/wordprocessingInk" xmlns:wne="http://schemas.microsoft.com/office/word/2006/wordml" xmlns:wps="http://schemas.microsoft.com/office/word/2010/wordprocessingShape" mc:Ignorable="w14 w15 w16se w16cid wp14">
+<w:footnotes xmlns:wpc="http://schemas.microsoft.com/office/word/2010/wordprocessingCanvas" xmlns:mo="http://schemas.microsoft.com/office/mac/office/2008/main" xmlns:mc="http://schemas.openxmlformats.org/markup-compatibility/2006" xmlns:mv="urn:schemas-microsoft-com:mac:vml" xmlns:o="urn:schemas-microsoft-com:office:office" xmlns:r="http://schemas.openxmlformats.org/officeDocument/2006/relationships" xmlns:m="http://schemas.openxmlformats.org/officeDocument/2006/math" xmlns:v="urn:schemas-microsoft-com:vml" xmlns:wp14="http://schemas.microsoft.com/office/word/2010/wordprocessingDrawing" xmlns:wp="http://schemas.openxmlformats.org/drawingml/2006/wordprocessingDrawing" xmlns:w10="urn:schemas-microsoft-com:office:word" xmlns:w="http://schemas.openxmlformats.org/wordprocessingml/2006/main" xmlns:w14="http://schemas.microsoft.com/office/word/2010/wordml" xmlns:w15="http://schemas.microsoft.com/office/word/2012/wordml" xmlns:wpg="http://schemas.microsoft.com/office/word/2010/wordprocessingGroup" xmlns:wpi="http://schemas.microsoft.com/office/word/2010/wordprocessingInk" xmlns:wne="http://schemas.microsoft.com/office/word/2006/wordml" xmlns:wps="http://schemas.microsoft.com/office/word/2010/wordprocessingShape" mc:Ignorable="w14 w15 wp14">
   <w:footnote w:type="separator" w:id="-1">
     <w:p>
       <w:r>
@@ -15104,8 +14169,8 @@
 </file>
 
 <file path=word/numbering.xml><?xml version="1.0" encoding="utf-8"?>
-<w:numbering xmlns:wpc="http://schemas.microsoft.com/office/word/2010/wordprocessingCanvas" xmlns:cx="http://schemas.microsoft.com/office/drawing/2014/chartex" xmlns:cx1="http://schemas.microsoft.com/office/drawing/2015/9/8/chartex" xmlns:cx2="http://schemas.microsoft.com/office/drawing/2015/10/21/chartex" xmlns:cx3="http://schemas.microsoft.com/office/drawing/2016/5/9/chartex" xmlns:cx4="http://schemas.microsoft.com/office/drawing/2016/5/10/chartex" xmlns:cx5="http://schemas.microsoft.com/office/drawing/2016/5/11/chartex" xmlns:cx6="http://schemas.microsoft.com/office/drawing/2016/5/12/chartex" xmlns:cx7="http://schemas.microsoft.com/office/drawing/2016/5/13/chartex" xmlns:cx8="http://schemas.microsoft.com/office/drawing/2016/5/14/chartex" xmlns:mc="http://schemas.openxmlformats.org/markup-compatibility/2006" xmlns:aink="http://schemas.microsoft.com/office/drawing/2016/ink" xmlns:am3d="http://schemas.microsoft.com/office/drawing/2017/model3d" xmlns:o="urn:schemas-microsoft-com:office:office" xmlns:r="http://schemas.openxmlformats.org/officeDocument/2006/relationships" xmlns:m="http://schemas.openxmlformats.org/officeDocument/2006/math" xmlns:v="urn:schemas-microsoft-com:vml" xmlns:wp14="http://schemas.microsoft.com/office/word/2010/wordprocessingDrawing" xmlns:wp="http://schemas.openxmlformats.org/drawingml/2006/wordprocessingDrawing" xmlns:w10="urn:schemas-microsoft-com:office:word" xmlns:w="http://schemas.openxmlformats.org/wordprocessingml/2006/main" xmlns:w14="http://schemas.microsoft.com/office/word/2010/wordml" xmlns:w15="http://schemas.microsoft.com/office/word/2012/wordml" xmlns:w16cid="http://schemas.microsoft.com/office/word/2016/wordml/cid" xmlns:w16se="http://schemas.microsoft.com/office/word/2015/wordml/symex" xmlns:wpg="http://schemas.microsoft.com/office/word/2010/wordprocessingGroup" xmlns:wpi="http://schemas.microsoft.com/office/word/2010/wordprocessingInk" xmlns:wne="http://schemas.microsoft.com/office/word/2006/wordml" xmlns:wps="http://schemas.microsoft.com/office/word/2010/wordprocessingShape" mc:Ignorable="w14 w15 w16se w16cid wp14">
-  <w:abstractNum w:abstractNumId="0" w15:restartNumberingAfterBreak="0">
+<w:numbering xmlns:wpc="http://schemas.microsoft.com/office/word/2010/wordprocessingCanvas" xmlns:mo="http://schemas.microsoft.com/office/mac/office/2008/main" xmlns:mc="http://schemas.openxmlformats.org/markup-compatibility/2006" xmlns:mv="urn:schemas-microsoft-com:mac:vml" xmlns:o="urn:schemas-microsoft-com:office:office" xmlns:r="http://schemas.openxmlformats.org/officeDocument/2006/relationships" xmlns:m="http://schemas.openxmlformats.org/officeDocument/2006/math" xmlns:v="urn:schemas-microsoft-com:vml" xmlns:wp14="http://schemas.microsoft.com/office/word/2010/wordprocessingDrawing" xmlns:wp="http://schemas.openxmlformats.org/drawingml/2006/wordprocessingDrawing" xmlns:w10="urn:schemas-microsoft-com:office:word" xmlns:w="http://schemas.openxmlformats.org/wordprocessingml/2006/main" xmlns:w14="http://schemas.microsoft.com/office/word/2010/wordml" xmlns:w15="http://schemas.microsoft.com/office/word/2012/wordml" xmlns:wpg="http://schemas.microsoft.com/office/word/2010/wordprocessingGroup" xmlns:wpi="http://schemas.microsoft.com/office/word/2010/wordprocessingInk" xmlns:wne="http://schemas.microsoft.com/office/word/2006/wordml" xmlns:wps="http://schemas.microsoft.com/office/word/2010/wordprocessingShape" mc:Ignorable="w14 w15 wp14">
+  <w:abstractNum w:abstractNumId="0">
     <w:nsid w:val="014C7E84"/>
     <w:multiLevelType w:val="hybridMultilevel"/>
     <w:tmpl w:val="1EC015E6"/>
@@ -15194,7 +14259,7 @@
       </w:pPr>
     </w:lvl>
   </w:abstractNum>
-  <w:abstractNum w:abstractNumId="1" w15:restartNumberingAfterBreak="0">
+  <w:abstractNum w:abstractNumId="1">
     <w:nsid w:val="02E11F8A"/>
     <w:multiLevelType w:val="hybridMultilevel"/>
     <w:tmpl w:val="76DC3FB8"/>
@@ -15283,7 +14348,7 @@
       </w:pPr>
     </w:lvl>
   </w:abstractNum>
-  <w:abstractNum w:abstractNumId="2" w15:restartNumberingAfterBreak="0">
+  <w:abstractNum w:abstractNumId="2">
     <w:nsid w:val="0307619D"/>
     <w:multiLevelType w:val="hybridMultilevel"/>
     <w:tmpl w:val="01743138"/>
@@ -15372,7 +14437,7 @@
       </w:pPr>
     </w:lvl>
   </w:abstractNum>
-  <w:abstractNum w:abstractNumId="3" w15:restartNumberingAfterBreak="0">
+  <w:abstractNum w:abstractNumId="3">
     <w:nsid w:val="036277FE"/>
     <w:multiLevelType w:val="hybridMultilevel"/>
     <w:tmpl w:val="951A9E50"/>
@@ -15461,7 +14526,7 @@
       </w:pPr>
     </w:lvl>
   </w:abstractNum>
-  <w:abstractNum w:abstractNumId="4" w15:restartNumberingAfterBreak="0">
+  <w:abstractNum w:abstractNumId="4">
     <w:nsid w:val="074E64A4"/>
     <w:multiLevelType w:val="hybridMultilevel"/>
     <w:tmpl w:val="144C1F90"/>
@@ -15550,7 +14615,7 @@
       </w:pPr>
     </w:lvl>
   </w:abstractNum>
-  <w:abstractNum w:abstractNumId="5" w15:restartNumberingAfterBreak="0">
+  <w:abstractNum w:abstractNumId="5">
     <w:nsid w:val="087B7C00"/>
     <w:multiLevelType w:val="hybridMultilevel"/>
     <w:tmpl w:val="FCA865FC"/>
@@ -15639,7 +14704,7 @@
       </w:pPr>
     </w:lvl>
   </w:abstractNum>
-  <w:abstractNum w:abstractNumId="6" w15:restartNumberingAfterBreak="0">
+  <w:abstractNum w:abstractNumId="6">
     <w:nsid w:val="096759C1"/>
     <w:multiLevelType w:val="hybridMultilevel"/>
     <w:tmpl w:val="D36A0D42"/>
@@ -15728,7 +14793,7 @@
       </w:pPr>
     </w:lvl>
   </w:abstractNum>
-  <w:abstractNum w:abstractNumId="7" w15:restartNumberingAfterBreak="0">
+  <w:abstractNum w:abstractNumId="7">
     <w:nsid w:val="0B2A6CB0"/>
     <w:multiLevelType w:val="hybridMultilevel"/>
     <w:tmpl w:val="1CF4381E"/>
@@ -15817,7 +14882,7 @@
       </w:pPr>
     </w:lvl>
   </w:abstractNum>
-  <w:abstractNum w:abstractNumId="8" w15:restartNumberingAfterBreak="0">
+  <w:abstractNum w:abstractNumId="8">
     <w:nsid w:val="0E852679"/>
     <w:multiLevelType w:val="hybridMultilevel"/>
     <w:tmpl w:val="C0F868E8"/>
@@ -15906,7 +14971,7 @@
       </w:pPr>
     </w:lvl>
   </w:abstractNum>
-  <w:abstractNum w:abstractNumId="9" w15:restartNumberingAfterBreak="0">
+  <w:abstractNum w:abstractNumId="9">
     <w:nsid w:val="0EB744DF"/>
     <w:multiLevelType w:val="hybridMultilevel"/>
     <w:tmpl w:val="AD449E96"/>
@@ -15992,7 +15057,7 @@
       </w:pPr>
     </w:lvl>
   </w:abstractNum>
-  <w:abstractNum w:abstractNumId="10" w15:restartNumberingAfterBreak="0">
+  <w:abstractNum w:abstractNumId="10">
     <w:nsid w:val="0EEF2B14"/>
     <w:multiLevelType w:val="hybridMultilevel"/>
     <w:tmpl w:val="91BA2BCE"/>
@@ -16081,7 +15146,7 @@
       </w:pPr>
     </w:lvl>
   </w:abstractNum>
-  <w:abstractNum w:abstractNumId="11" w15:restartNumberingAfterBreak="0">
+  <w:abstractNum w:abstractNumId="11">
     <w:nsid w:val="16CD7075"/>
     <w:multiLevelType w:val="multilevel"/>
     <w:tmpl w:val="B3D8EA76"/>
@@ -16222,7 +15287,7 @@
       </w:rPr>
     </w:lvl>
   </w:abstractNum>
-  <w:abstractNum w:abstractNumId="12" w15:restartNumberingAfterBreak="0">
+  <w:abstractNum w:abstractNumId="12">
     <w:nsid w:val="23326A08"/>
     <w:multiLevelType w:val="hybridMultilevel"/>
     <w:tmpl w:val="B914B7F4"/>
@@ -16311,7 +15376,7 @@
       </w:pPr>
     </w:lvl>
   </w:abstractNum>
-  <w:abstractNum w:abstractNumId="13" w15:restartNumberingAfterBreak="0">
+  <w:abstractNum w:abstractNumId="13">
     <w:nsid w:val="24D9464A"/>
     <w:multiLevelType w:val="hybridMultilevel"/>
     <w:tmpl w:val="65529A38"/>
@@ -16400,7 +15465,7 @@
       </w:pPr>
     </w:lvl>
   </w:abstractNum>
-  <w:abstractNum w:abstractNumId="14" w15:restartNumberingAfterBreak="0">
+  <w:abstractNum w:abstractNumId="14">
     <w:nsid w:val="28404E0C"/>
     <w:multiLevelType w:val="hybridMultilevel"/>
     <w:tmpl w:val="F2A4013E"/>
@@ -16489,7 +15554,7 @@
       </w:pPr>
     </w:lvl>
   </w:abstractNum>
-  <w:abstractNum w:abstractNumId="15" w15:restartNumberingAfterBreak="0">
+  <w:abstractNum w:abstractNumId="15">
     <w:nsid w:val="299D1D29"/>
     <w:multiLevelType w:val="hybridMultilevel"/>
     <w:tmpl w:val="5A9A4A60"/>
@@ -16578,7 +15643,7 @@
       </w:pPr>
     </w:lvl>
   </w:abstractNum>
-  <w:abstractNum w:abstractNumId="16" w15:restartNumberingAfterBreak="0">
+  <w:abstractNum w:abstractNumId="16">
     <w:nsid w:val="2A5F26CB"/>
     <w:multiLevelType w:val="hybridMultilevel"/>
     <w:tmpl w:val="5FA2431C"/>
@@ -16667,7 +15732,7 @@
       </w:pPr>
     </w:lvl>
   </w:abstractNum>
-  <w:abstractNum w:abstractNumId="17" w15:restartNumberingAfterBreak="0">
+  <w:abstractNum w:abstractNumId="17">
     <w:nsid w:val="2B895CE4"/>
     <w:multiLevelType w:val="hybridMultilevel"/>
     <w:tmpl w:val="7FD6DCBC"/>
@@ -16756,7 +15821,7 @@
       </w:pPr>
     </w:lvl>
   </w:abstractNum>
-  <w:abstractNum w:abstractNumId="18" w15:restartNumberingAfterBreak="0">
+  <w:abstractNum w:abstractNumId="18">
     <w:nsid w:val="2DAF60AC"/>
     <w:multiLevelType w:val="hybridMultilevel"/>
     <w:tmpl w:val="E8966C22"/>
@@ -16845,7 +15910,7 @@
       </w:pPr>
     </w:lvl>
   </w:abstractNum>
-  <w:abstractNum w:abstractNumId="19" w15:restartNumberingAfterBreak="0">
+  <w:abstractNum w:abstractNumId="19">
     <w:nsid w:val="32244882"/>
     <w:multiLevelType w:val="multilevel"/>
     <w:tmpl w:val="F3D0FA32"/>
@@ -16990,7 +16055,7 @@
       </w:rPr>
     </w:lvl>
   </w:abstractNum>
-  <w:abstractNum w:abstractNumId="20" w15:restartNumberingAfterBreak="0">
+  <w:abstractNum w:abstractNumId="20">
     <w:nsid w:val="324255C2"/>
     <w:multiLevelType w:val="hybridMultilevel"/>
     <w:tmpl w:val="7CF08414"/>
@@ -17079,7 +16144,7 @@
       </w:pPr>
     </w:lvl>
   </w:abstractNum>
-  <w:abstractNum w:abstractNumId="21" w15:restartNumberingAfterBreak="0">
+  <w:abstractNum w:abstractNumId="21">
     <w:nsid w:val="3337719D"/>
     <w:multiLevelType w:val="multilevel"/>
     <w:tmpl w:val="F3D0FA32"/>
@@ -17224,7 +16289,7 @@
       </w:rPr>
     </w:lvl>
   </w:abstractNum>
-  <w:abstractNum w:abstractNumId="22" w15:restartNumberingAfterBreak="0">
+  <w:abstractNum w:abstractNumId="22">
     <w:nsid w:val="371A1D04"/>
     <w:multiLevelType w:val="hybridMultilevel"/>
     <w:tmpl w:val="73C6E2C6"/>
@@ -17313,7 +16378,7 @@
       </w:pPr>
     </w:lvl>
   </w:abstractNum>
-  <w:abstractNum w:abstractNumId="23" w15:restartNumberingAfterBreak="0">
+  <w:abstractNum w:abstractNumId="23">
     <w:nsid w:val="3A8F4A2E"/>
     <w:multiLevelType w:val="hybridMultilevel"/>
     <w:tmpl w:val="635054E8"/>
@@ -17402,7 +16467,7 @@
       </w:pPr>
     </w:lvl>
   </w:abstractNum>
-  <w:abstractNum w:abstractNumId="24" w15:restartNumberingAfterBreak="0">
+  <w:abstractNum w:abstractNumId="24">
     <w:nsid w:val="3AB5707A"/>
     <w:multiLevelType w:val="hybridMultilevel"/>
     <w:tmpl w:val="839C6996"/>
@@ -17491,7 +16556,7 @@
       </w:pPr>
     </w:lvl>
   </w:abstractNum>
-  <w:abstractNum w:abstractNumId="25" w15:restartNumberingAfterBreak="0">
+  <w:abstractNum w:abstractNumId="25">
     <w:nsid w:val="3EDC4DE5"/>
     <w:multiLevelType w:val="hybridMultilevel"/>
     <w:tmpl w:val="2410EE4A"/>
@@ -17577,7 +16642,7 @@
       </w:pPr>
     </w:lvl>
   </w:abstractNum>
-  <w:abstractNum w:abstractNumId="26" w15:restartNumberingAfterBreak="0">
+  <w:abstractNum w:abstractNumId="26">
     <w:nsid w:val="3F7B0239"/>
     <w:multiLevelType w:val="hybridMultilevel"/>
     <w:tmpl w:val="8BF26614"/>
@@ -17666,7 +16731,7 @@
       </w:pPr>
     </w:lvl>
   </w:abstractNum>
-  <w:abstractNum w:abstractNumId="27" w15:restartNumberingAfterBreak="0">
+  <w:abstractNum w:abstractNumId="27">
     <w:nsid w:val="40AA7318"/>
     <w:multiLevelType w:val="hybridMultilevel"/>
     <w:tmpl w:val="53DEE340"/>
@@ -17755,7 +16820,7 @@
       </w:pPr>
     </w:lvl>
   </w:abstractNum>
-  <w:abstractNum w:abstractNumId="28" w15:restartNumberingAfterBreak="0">
+  <w:abstractNum w:abstractNumId="28">
     <w:nsid w:val="42034034"/>
     <w:multiLevelType w:val="hybridMultilevel"/>
     <w:tmpl w:val="B49C3A6E"/>
@@ -17844,7 +16909,7 @@
       </w:pPr>
     </w:lvl>
   </w:abstractNum>
-  <w:abstractNum w:abstractNumId="29" w15:restartNumberingAfterBreak="0">
+  <w:abstractNum w:abstractNumId="29">
     <w:nsid w:val="441475F0"/>
     <w:multiLevelType w:val="hybridMultilevel"/>
     <w:tmpl w:val="AD449E96"/>
@@ -17930,7 +16995,7 @@
       </w:pPr>
     </w:lvl>
   </w:abstractNum>
-  <w:abstractNum w:abstractNumId="30" w15:restartNumberingAfterBreak="0">
+  <w:abstractNum w:abstractNumId="30">
     <w:nsid w:val="47C2208F"/>
     <w:multiLevelType w:val="hybridMultilevel"/>
     <w:tmpl w:val="27E6F742"/>
@@ -18019,7 +17084,7 @@
       </w:pPr>
     </w:lvl>
   </w:abstractNum>
-  <w:abstractNum w:abstractNumId="31" w15:restartNumberingAfterBreak="0">
+  <w:abstractNum w:abstractNumId="31">
     <w:nsid w:val="485E03A6"/>
     <w:multiLevelType w:val="hybridMultilevel"/>
     <w:tmpl w:val="8C66C024"/>
@@ -18108,7 +17173,7 @@
       </w:pPr>
     </w:lvl>
   </w:abstractNum>
-  <w:abstractNum w:abstractNumId="32" w15:restartNumberingAfterBreak="0">
+  <w:abstractNum w:abstractNumId="32">
     <w:nsid w:val="49B84DDE"/>
     <w:multiLevelType w:val="hybridMultilevel"/>
     <w:tmpl w:val="BB982C10"/>
@@ -18197,7 +17262,7 @@
       </w:pPr>
     </w:lvl>
   </w:abstractNum>
-  <w:abstractNum w:abstractNumId="33" w15:restartNumberingAfterBreak="0">
+  <w:abstractNum w:abstractNumId="33">
     <w:nsid w:val="4BD6029A"/>
     <w:multiLevelType w:val="hybridMultilevel"/>
     <w:tmpl w:val="CF36EB12"/>
@@ -18289,7 +17354,7 @@
       </w:pPr>
     </w:lvl>
   </w:abstractNum>
-  <w:abstractNum w:abstractNumId="34" w15:restartNumberingAfterBreak="0">
+  <w:abstractNum w:abstractNumId="34">
     <w:nsid w:val="4CA52990"/>
     <w:multiLevelType w:val="hybridMultilevel"/>
     <w:tmpl w:val="421A2F4A"/>
@@ -18378,7 +17443,7 @@
       </w:pPr>
     </w:lvl>
   </w:abstractNum>
-  <w:abstractNum w:abstractNumId="35" w15:restartNumberingAfterBreak="0">
+  <w:abstractNum w:abstractNumId="35">
     <w:nsid w:val="4DD05ACB"/>
     <w:multiLevelType w:val="hybridMultilevel"/>
     <w:tmpl w:val="0292E522"/>
@@ -18464,7 +17529,7 @@
       </w:pPr>
     </w:lvl>
   </w:abstractNum>
-  <w:abstractNum w:abstractNumId="36" w15:restartNumberingAfterBreak="0">
+  <w:abstractNum w:abstractNumId="36">
     <w:nsid w:val="4FA821E8"/>
     <w:multiLevelType w:val="hybridMultilevel"/>
     <w:tmpl w:val="FEA25994"/>
@@ -18553,7 +17618,7 @@
       </w:pPr>
     </w:lvl>
   </w:abstractNum>
-  <w:abstractNum w:abstractNumId="37" w15:restartNumberingAfterBreak="0">
+  <w:abstractNum w:abstractNumId="37">
     <w:nsid w:val="55530EF4"/>
     <w:multiLevelType w:val="hybridMultilevel"/>
     <w:tmpl w:val="8A50C446"/>
@@ -18667,7 +17732,7 @@
       </w:rPr>
     </w:lvl>
   </w:abstractNum>
-  <w:abstractNum w:abstractNumId="38" w15:restartNumberingAfterBreak="0">
+  <w:abstractNum w:abstractNumId="38">
     <w:nsid w:val="5B145CE3"/>
     <w:multiLevelType w:val="hybridMultilevel"/>
     <w:tmpl w:val="DDF456C4"/>
@@ -18756,7 +17821,7 @@
       </w:pPr>
     </w:lvl>
   </w:abstractNum>
-  <w:abstractNum w:abstractNumId="39" w15:restartNumberingAfterBreak="0">
+  <w:abstractNum w:abstractNumId="39">
     <w:nsid w:val="5F004D48"/>
     <w:multiLevelType w:val="hybridMultilevel"/>
     <w:tmpl w:val="DD4AFC80"/>
@@ -18845,7 +17910,7 @@
       </w:pPr>
     </w:lvl>
   </w:abstractNum>
-  <w:abstractNum w:abstractNumId="40" w15:restartNumberingAfterBreak="0">
+  <w:abstractNum w:abstractNumId="40">
     <w:nsid w:val="60A02448"/>
     <w:multiLevelType w:val="hybridMultilevel"/>
     <w:tmpl w:val="526A1672"/>
@@ -18934,7 +17999,7 @@
       </w:pPr>
     </w:lvl>
   </w:abstractNum>
-  <w:abstractNum w:abstractNumId="41" w15:restartNumberingAfterBreak="0">
+  <w:abstractNum w:abstractNumId="41">
     <w:nsid w:val="60CE1A6F"/>
     <w:multiLevelType w:val="hybridMultilevel"/>
     <w:tmpl w:val="7974B91C"/>
@@ -19023,7 +18088,7 @@
       </w:pPr>
     </w:lvl>
   </w:abstractNum>
-  <w:abstractNum w:abstractNumId="42" w15:restartNumberingAfterBreak="0">
+  <w:abstractNum w:abstractNumId="42">
     <w:nsid w:val="66AE6A1E"/>
     <w:multiLevelType w:val="hybridMultilevel"/>
     <w:tmpl w:val="55C25C72"/>
@@ -19112,7 +18177,7 @@
       </w:pPr>
     </w:lvl>
   </w:abstractNum>
-  <w:abstractNum w:abstractNumId="43" w15:restartNumberingAfterBreak="0">
+  <w:abstractNum w:abstractNumId="43">
     <w:nsid w:val="694A7D77"/>
     <w:multiLevelType w:val="multilevel"/>
     <w:tmpl w:val="2E5856FE"/>
@@ -19257,7 +18322,7 @@
       </w:rPr>
     </w:lvl>
   </w:abstractNum>
-  <w:abstractNum w:abstractNumId="44" w15:restartNumberingAfterBreak="0">
+  <w:abstractNum w:abstractNumId="44">
     <w:nsid w:val="6AC71E73"/>
     <w:multiLevelType w:val="hybridMultilevel"/>
     <w:tmpl w:val="D1485076"/>
@@ -19352,7 +18417,7 @@
       </w:pPr>
     </w:lvl>
   </w:abstractNum>
-  <w:abstractNum w:abstractNumId="45" w15:restartNumberingAfterBreak="0">
+  <w:abstractNum w:abstractNumId="45">
     <w:nsid w:val="6FE85EBF"/>
     <w:multiLevelType w:val="hybridMultilevel"/>
     <w:tmpl w:val="2ECA508E"/>
@@ -19441,7 +18506,7 @@
       </w:pPr>
     </w:lvl>
   </w:abstractNum>
-  <w:abstractNum w:abstractNumId="46" w15:restartNumberingAfterBreak="0">
+  <w:abstractNum w:abstractNumId="46">
     <w:nsid w:val="703733FB"/>
     <w:multiLevelType w:val="hybridMultilevel"/>
     <w:tmpl w:val="9E4C5E72"/>
@@ -19530,7 +18595,7 @@
       </w:pPr>
     </w:lvl>
   </w:abstractNum>
-  <w:abstractNum w:abstractNumId="47" w15:restartNumberingAfterBreak="0">
+  <w:abstractNum w:abstractNumId="47">
     <w:nsid w:val="730553B1"/>
     <w:multiLevelType w:val="hybridMultilevel"/>
     <w:tmpl w:val="C7ACB568"/>
@@ -19616,7 +18681,7 @@
       </w:pPr>
     </w:lvl>
   </w:abstractNum>
-  <w:abstractNum w:abstractNumId="48" w15:restartNumberingAfterBreak="0">
+  <w:abstractNum w:abstractNumId="48">
     <w:nsid w:val="7328265F"/>
     <w:multiLevelType w:val="hybridMultilevel"/>
     <w:tmpl w:val="FC284F16"/>
@@ -19705,7 +18770,7 @@
       </w:pPr>
     </w:lvl>
   </w:abstractNum>
-  <w:abstractNum w:abstractNumId="49" w15:restartNumberingAfterBreak="0">
+  <w:abstractNum w:abstractNumId="49">
     <w:nsid w:val="747A4BA7"/>
     <w:multiLevelType w:val="hybridMultilevel"/>
     <w:tmpl w:val="361632F6"/>
@@ -19794,7 +18859,7 @@
       </w:pPr>
     </w:lvl>
   </w:abstractNum>
-  <w:abstractNum w:abstractNumId="50" w15:restartNumberingAfterBreak="0">
+  <w:abstractNum w:abstractNumId="50">
     <w:nsid w:val="74AA6D01"/>
     <w:multiLevelType w:val="hybridMultilevel"/>
     <w:tmpl w:val="ABB81C58"/>
@@ -19883,7 +18948,7 @@
       </w:pPr>
     </w:lvl>
   </w:abstractNum>
-  <w:abstractNum w:abstractNumId="51" w15:restartNumberingAfterBreak="0">
+  <w:abstractNum w:abstractNumId="51">
     <w:nsid w:val="79545F2D"/>
     <w:multiLevelType w:val="hybridMultilevel"/>
     <w:tmpl w:val="8B28E7D2"/>
@@ -19972,7 +19037,7 @@
       </w:pPr>
     </w:lvl>
   </w:abstractNum>
-  <w:abstractNum w:abstractNumId="52" w15:restartNumberingAfterBreak="0">
+  <w:abstractNum w:abstractNumId="52">
     <w:nsid w:val="795620B9"/>
     <w:multiLevelType w:val="hybridMultilevel"/>
     <w:tmpl w:val="76B68066"/>
@@ -20225,7 +19290,7 @@
 </file>
 
 <file path=word/styles.xml><?xml version="1.0" encoding="utf-8"?>
-<w:styles xmlns:mc="http://schemas.openxmlformats.org/markup-compatibility/2006" xmlns:r="http://schemas.openxmlformats.org/officeDocument/2006/relationships" xmlns:w="http://schemas.openxmlformats.org/wordprocessingml/2006/main" xmlns:w14="http://schemas.microsoft.com/office/word/2010/wordml" xmlns:w15="http://schemas.microsoft.com/office/word/2012/wordml" xmlns:w16cid="http://schemas.microsoft.com/office/word/2016/wordml/cid" xmlns:w16se="http://schemas.microsoft.com/office/word/2015/wordml/symex" mc:Ignorable="w14 w15 w16se w16cid">
+<w:styles xmlns:mc="http://schemas.openxmlformats.org/markup-compatibility/2006" xmlns:r="http://schemas.openxmlformats.org/officeDocument/2006/relationships" xmlns:w="http://schemas.openxmlformats.org/wordprocessingml/2006/main" xmlns:w14="http://schemas.microsoft.com/office/word/2010/wordml" xmlns:w15="http://schemas.microsoft.com/office/word/2012/wordml" mc:Ignorable="w14 w15">
   <w:docDefaults>
     <w:rPrDefault>
       <w:rPr>
@@ -20238,7 +19303,7 @@
     </w:rPrDefault>
     <w:pPrDefault/>
   </w:docDefaults>
-  <w:latentStyles w:defLockedState="0" w:defUIPriority="99" w:defSemiHidden="0" w:defUnhideWhenUsed="0" w:defQFormat="0" w:count="375">
+  <w:latentStyles w:defLockedState="0" w:defUIPriority="99" w:defSemiHidden="0" w:defUnhideWhenUsed="0" w:defQFormat="0" w:count="380">
     <w:lsdException w:name="Normal" w:uiPriority="0" w:qFormat="1"/>
     <w:lsdException w:name="heading 1" w:uiPriority="9" w:qFormat="1"/>
     <w:lsdException w:name="heading 2" w:semiHidden="1" w:uiPriority="9" w:unhideWhenUsed="1" w:qFormat="1"/>
@@ -20610,10 +19675,6 @@
     <w:lsdException w:name="List Table 5 Dark Accent 6" w:uiPriority="50"/>
     <w:lsdException w:name="List Table 6 Colorful Accent 6" w:uiPriority="51"/>
     <w:lsdException w:name="List Table 7 Colorful Accent 6" w:uiPriority="52"/>
-    <w:lsdException w:name="Mention" w:semiHidden="1" w:unhideWhenUsed="1"/>
-    <w:lsdException w:name="Smart Hyperlink" w:semiHidden="1" w:unhideWhenUsed="1"/>
-    <w:lsdException w:name="Hashtag" w:semiHidden="1" w:unhideWhenUsed="1"/>
-    <w:lsdException w:name="Unresolved Mention" w:semiHidden="1" w:unhideWhenUsed="1"/>
   </w:latentStyles>
   <w:style w:type="paragraph" w:default="1" w:styleId="a">
     <w:name w:val="Normal"/>
@@ -20777,7 +19838,7 @@
     </w:pPr>
   </w:style>
   <w:style w:type="character" w:customStyle="1" w:styleId="20">
-    <w:name w:val="标题 2 字符"/>
+    <w:name w:val="标题 2字符"/>
     <w:basedOn w:val="a0"/>
     <w:link w:val="2"/>
     <w:uiPriority w:val="9"/>
@@ -20823,7 +19884,7 @@
     </w:rPr>
   </w:style>
   <w:style w:type="character" w:customStyle="1" w:styleId="a6">
-    <w:name w:val="批注框文本 字符"/>
+    <w:name w:val="批注框文本字符"/>
     <w:basedOn w:val="a0"/>
     <w:link w:val="a5"/>
     <w:uiPriority w:val="99"/>
@@ -20835,7 +19896,7 @@
     </w:rPr>
   </w:style>
   <w:style w:type="character" w:customStyle="1" w:styleId="30">
-    <w:name w:val="标题 3 字符"/>
+    <w:name w:val="标题 3字符"/>
     <w:basedOn w:val="a0"/>
     <w:link w:val="3"/>
     <w:uiPriority w:val="9"/>
@@ -20893,7 +19954,7 @@
     </w:rPr>
   </w:style>
   <w:style w:type="character" w:customStyle="1" w:styleId="aa">
-    <w:name w:val="页眉 字符"/>
+    <w:name w:val="页眉字符"/>
     <w:basedOn w:val="a0"/>
     <w:link w:val="a9"/>
     <w:uiPriority w:val="99"/>
@@ -20924,7 +19985,7 @@
     </w:rPr>
   </w:style>
   <w:style w:type="character" w:customStyle="1" w:styleId="ac">
-    <w:name w:val="页脚 字符"/>
+    <w:name w:val="页脚字符"/>
     <w:basedOn w:val="a0"/>
     <w:link w:val="ab"/>
     <w:uiPriority w:val="99"/>
@@ -20935,7 +19996,7 @@
     </w:rPr>
   </w:style>
   <w:style w:type="character" w:customStyle="1" w:styleId="40">
-    <w:name w:val="标题 4 字符"/>
+    <w:name w:val="标题 4字符"/>
     <w:basedOn w:val="a0"/>
     <w:link w:val="4"/>
     <w:uiPriority w:val="9"/>
@@ -20949,7 +20010,7 @@
     </w:rPr>
   </w:style>
   <w:style w:type="character" w:customStyle="1" w:styleId="50">
-    <w:name w:val="标题 5 字符"/>
+    <w:name w:val="标题 5字符"/>
     <w:basedOn w:val="a0"/>
     <w:link w:val="5"/>
     <w:uiPriority w:val="9"/>
@@ -20962,7 +20023,7 @@
     </w:rPr>
   </w:style>
   <w:style w:type="character" w:customStyle="1" w:styleId="60">
-    <w:name w:val="标题 6 字符"/>
+    <w:name w:val="标题 6字符"/>
     <w:basedOn w:val="a0"/>
     <w:link w:val="6"/>
     <w:uiPriority w:val="9"/>
@@ -20997,7 +20058,7 @@
     </w:rPr>
   </w:style>
   <w:style w:type="character" w:customStyle="1" w:styleId="ae">
-    <w:name w:val="标题 字符"/>
+    <w:name w:val="标题字符"/>
     <w:basedOn w:val="a0"/>
     <w:link w:val="ad"/>
     <w:uiPriority w:val="10"/>
@@ -21047,7 +20108,7 @@
     </w:rPr>
   </w:style>
   <w:style w:type="character" w:customStyle="1" w:styleId="HTML0">
-    <w:name w:val="HTML 预设格式 字符"/>
+    <w:name w:val="HTML 预设格式字符"/>
     <w:basedOn w:val="a0"/>
     <w:link w:val="HTML"/>
     <w:uiPriority w:val="99"/>
@@ -21077,7 +20138,7 @@
     <w:basedOn w:val="a0"/>
     <w:rsid w:val="000B1C9E"/>
   </w:style>
-  <w:style w:type="character" w:styleId="af">
+  <w:style w:type="character" w:customStyle="1" w:styleId="UnresolvedMention">
     <w:name w:val="Unresolved Mention"/>
     <w:basedOn w:val="a0"/>
     <w:uiPriority w:val="99"/>
@@ -21087,6 +20148,32 @@
     <w:rPr>
       <w:color w:val="605E5C"/>
       <w:shd w:val="clear" w:color="auto" w:fill="E1DFDD"/>
+    </w:rPr>
+  </w:style>
+  <w:style w:type="paragraph" w:styleId="af">
+    <w:name w:val="Document Map"/>
+    <w:basedOn w:val="a"/>
+    <w:link w:val="af0"/>
+    <w:uiPriority w:val="99"/>
+    <w:semiHidden/>
+    <w:unhideWhenUsed/>
+    <w:rsid w:val="00CF49AF"/>
+    <w:rPr>
+      <w:sz w:val="24"/>
+      <w:szCs w:val="24"/>
+    </w:rPr>
+  </w:style>
+  <w:style w:type="character" w:customStyle="1" w:styleId="af0">
+    <w:name w:val="文档结构图字符"/>
+    <w:basedOn w:val="a0"/>
+    <w:link w:val="af"/>
+    <w:uiPriority w:val="99"/>
+    <w:semiHidden/>
+    <w:rsid w:val="00CF49AF"/>
+    <w:rPr>
+      <w:rFonts w:ascii="宋体" w:eastAsia="宋体" w:hAnsi="宋体"/>
+      <w:sz w:val="24"/>
+      <w:szCs w:val="24"/>
     </w:rPr>
   </w:style>
 </w:styles>
@@ -21392,7 +20479,7 @@
 </file>
 
 <file path=customXml/itemProps1.xml><?xml version="1.0" encoding="utf-8"?>
-<ds:datastoreItem xmlns:ds="http://schemas.openxmlformats.org/officeDocument/2006/customXml" ds:itemID="{09F9B141-0454-479C-B395-C8E884F951DC}">
+<ds:datastoreItem xmlns:ds="http://schemas.openxmlformats.org/officeDocument/2006/customXml" ds:itemID="{573AFF6A-EBC7-B643-B404-DEC7FFCB3EE5}">
   <ds:schemaRefs>
     <ds:schemaRef ds:uri="http://schemas.openxmlformats.org/officeDocument/2006/bibliography"/>
   </ds:schemaRefs>
